--- a/6.java ee/11.apollo/2.部署文档/3.分布式部署指南.docx
+++ b/6.java ee/11.apollo/2.部署文档/3.分布式部署指南.docx
@@ -322,27 +322,7 @@
           <w:highlight w:val="black"/>
           <w:shd w:val="pct15" w:color="auto" w:fill="FFFFFF"/>
         </w:rPr>
-        <w:t xml:space="preserve">select </w:t>
-      </w:r>
-      <w:proofErr w:type="gramStart"/>
-      <w:r>
-        <w:rPr>
-          <w:rFonts w:ascii="Courier New" w:hAnsi="Courier New" w:cs="Courier New"/>
-          <w:color w:val="FFFF00"/>
-          <w:highlight w:val="black"/>
-          <w:shd w:val="pct15" w:color="auto" w:fill="FFFFFF"/>
-        </w:rPr>
-        <w:t>version(</w:t>
-      </w:r>
-      <w:proofErr w:type="gramEnd"/>
-      <w:r>
-        <w:rPr>
-          <w:rFonts w:ascii="Courier New" w:hAnsi="Courier New" w:cs="Courier New"/>
-          <w:color w:val="FFFF00"/>
-          <w:highlight w:val="black"/>
-          <w:shd w:val="pct15" w:color="auto" w:fill="FFFFFF"/>
-        </w:rPr>
-        <w:t>);</w:t>
+        <w:t>select version();</w:t>
       </w:r>
     </w:p>
     <w:p>
@@ -522,74 +502,90 @@
         </w:rPr>
         <w:t>Apollo</w:t>
       </w:r>
-      <w:proofErr w:type="gramStart"/>
-      <w:r>
-        <w:rPr>
-          <w:rFonts w:hint="eastAsia"/>
-        </w:rPr>
-        <w:t>服务端共需要</w:t>
-      </w:r>
-      <w:proofErr w:type="gramEnd"/>
-      <w:r>
-        <w:rPr>
-          <w:rFonts w:hint="eastAsia"/>
-        </w:rPr>
-        <w:t>两个数据库：</w:t>
-      </w:r>
+      <w:r>
+        <w:rPr>
+          <w:rFonts w:hint="eastAsia"/>
+        </w:rPr>
+        <w:t>服务端共需要两个数据库：</w:t>
+      </w:r>
+      <w:proofErr w:type="spellStart"/>
       <w:r>
         <w:rPr>
           <w:rFonts w:hint="eastAsia"/>
         </w:rPr>
         <w:t>ApolloPortalDB</w:t>
       </w:r>
+      <w:proofErr w:type="spellEnd"/>
       <w:r>
         <w:rPr>
           <w:rFonts w:hint="eastAsia"/>
         </w:rPr>
         <w:t>和</w:t>
       </w:r>
+      <w:proofErr w:type="spellStart"/>
       <w:r>
         <w:rPr>
           <w:rFonts w:hint="eastAsia"/>
         </w:rPr>
         <w:t>ApolloConfigDB</w:t>
       </w:r>
+      <w:proofErr w:type="spellEnd"/>
       <w:r>
         <w:rPr>
           <w:rFonts w:hint="eastAsia"/>
         </w:rPr>
         <w:t>，导入</w:t>
       </w:r>
+      <w:proofErr w:type="spellStart"/>
       <w:r>
         <w:rPr>
           <w:rFonts w:hint="eastAsia"/>
         </w:rPr>
         <w:t>sql</w:t>
       </w:r>
+      <w:proofErr w:type="spellEnd"/>
       <w:r>
         <w:rPr>
           <w:rFonts w:hint="eastAsia"/>
         </w:rPr>
         <w:t>脚本中的</w:t>
       </w:r>
-      <w:r>
-        <w:rPr>
-          <w:rFonts w:hint="eastAsia"/>
-        </w:rPr>
-        <w:t>sql/apolloconfigdb-mysql.sql</w:t>
-      </w:r>
+      <w:proofErr w:type="spellStart"/>
+      <w:r>
+        <w:rPr>
+          <w:rFonts w:hint="eastAsia"/>
+        </w:rPr>
+        <w:t>sql</w:t>
+      </w:r>
+      <w:proofErr w:type="spellEnd"/>
+      <w:r>
+        <w:rPr>
+          <w:rFonts w:hint="eastAsia"/>
+        </w:rPr>
+        <w:t>/</w:t>
+      </w:r>
+      <w:proofErr w:type="spellStart"/>
+      <w:r>
+        <w:rPr>
+          <w:rFonts w:hint="eastAsia"/>
+        </w:rPr>
+        <w:t>apolloconfigdb-mysql.sql</w:t>
+      </w:r>
+      <w:proofErr w:type="spellEnd"/>
       <w:r>
         <w:rPr>
           <w:rFonts w:hint="eastAsia"/>
         </w:rPr>
         <w:t>和</w:t>
       </w:r>
+      <w:proofErr w:type="spellStart"/>
       <w:r>
         <w:rPr>
           <w:rFonts w:hint="eastAsia"/>
         </w:rPr>
         <w:t>apolloportaldb-mysql.sql</w:t>
       </w:r>
+      <w:proofErr w:type="spellEnd"/>
       <w:r>
         <w:rPr>
           <w:rFonts w:hint="eastAsia"/>
@@ -631,6 +627,7 @@
         </w:rPr>
         <w:t>数据库，请注意备份数据。我们准备的</w:t>
       </w:r>
+      <w:proofErr w:type="spellStart"/>
       <w:r>
         <w:rPr>
           <w:rFonts w:hint="eastAsia"/>
@@ -638,6 +635,7 @@
         </w:rPr>
         <w:t>sql</w:t>
       </w:r>
+      <w:proofErr w:type="spellEnd"/>
       <w:r>
         <w:rPr>
           <w:rFonts w:hint="eastAsia"/>
@@ -683,6 +681,7 @@
         </w:rPr>
         <w:t>创建</w:t>
       </w:r>
+      <w:proofErr w:type="spellStart"/>
       <w:r>
         <w:rPr>
           <w:rFonts w:hint="eastAsia"/>
@@ -690,6 +689,23 @@
         <w:t>ApolloPortalDB</w:t>
       </w:r>
       <w:bookmarkEnd w:id="10"/>
+      <w:proofErr w:type="spellEnd"/>
+    </w:p>
+    <w:p>
+      <w:pPr>
+        <w:ind w:firstLine="420"/>
+        <w:rPr>
+          <w:rFonts w:hint="eastAsia"/>
+        </w:rPr>
+      </w:pPr>
+      <w:hyperlink r:id="rId11" w:history="1">
+        <w:r>
+          <w:rPr>
+            <w:rStyle w:val="af3"/>
+          </w:rPr>
+          <w:t>https://github.com/ctripcorp/apollo/blob/master/scripts/sql/apolloportaldb.sql</w:t>
+        </w:r>
+      </w:hyperlink>
     </w:p>
     <w:p>
       <w:pPr>
@@ -713,12 +729,28 @@
         </w:rPr>
         <w:t>客户端导入</w:t>
       </w:r>
-      <w:r>
-        <w:rPr>
-          <w:rFonts w:hint="eastAsia"/>
-        </w:rPr>
-        <w:t>sql/apolloportaldb.sql</w:t>
-      </w:r>
+      <w:proofErr w:type="spellStart"/>
+      <w:r>
+        <w:rPr>
+          <w:rFonts w:hint="eastAsia"/>
+        </w:rPr>
+        <w:t>sql</w:t>
+      </w:r>
+      <w:proofErr w:type="spellEnd"/>
+      <w:r>
+        <w:rPr>
+          <w:rFonts w:hint="eastAsia"/>
+        </w:rPr>
+        <w:t>/</w:t>
+      </w:r>
+      <w:proofErr w:type="spellStart"/>
+      <w:r>
+        <w:rPr>
+          <w:rFonts w:hint="eastAsia"/>
+        </w:rPr>
+        <w:t>apolloportaldb.sql</w:t>
+      </w:r>
+      <w:proofErr w:type="spellEnd"/>
       <w:r>
         <w:rPr>
           <w:rFonts w:hint="eastAsia"/>
@@ -767,8 +799,59 @@
           <w:highlight w:val="black"/>
           <w:shd w:val="pct15" w:color="auto" w:fill="FFFFFF"/>
         </w:rPr>
-        <w:t>source /your_local_path/sql/apolloportaldb.sql</w:t>
-      </w:r>
+        <w:t>source /</w:t>
+      </w:r>
+      <w:proofErr w:type="spellStart"/>
+      <w:r>
+        <w:rPr>
+          <w:rFonts w:ascii="Courier New" w:hAnsi="Courier New" w:cs="Courier New"/>
+          <w:color w:val="FFFF00"/>
+          <w:highlight w:val="black"/>
+          <w:shd w:val="pct15" w:color="auto" w:fill="FFFFFF"/>
+        </w:rPr>
+        <w:t>your_local_path</w:t>
+      </w:r>
+      <w:proofErr w:type="spellEnd"/>
+      <w:r>
+        <w:rPr>
+          <w:rFonts w:ascii="Courier New" w:hAnsi="Courier New" w:cs="Courier New"/>
+          <w:color w:val="FFFF00"/>
+          <w:highlight w:val="black"/>
+          <w:shd w:val="pct15" w:color="auto" w:fill="FFFFFF"/>
+        </w:rPr>
+        <w:t>/</w:t>
+      </w:r>
+      <w:proofErr w:type="spellStart"/>
+      <w:r>
+        <w:rPr>
+          <w:rFonts w:ascii="Courier New" w:hAnsi="Courier New" w:cs="Courier New"/>
+          <w:color w:val="FFFF00"/>
+          <w:highlight w:val="black"/>
+          <w:shd w:val="pct15" w:color="auto" w:fill="FFFFFF"/>
+        </w:rPr>
+        <w:t>sql</w:t>
+      </w:r>
+      <w:proofErr w:type="spellEnd"/>
+      <w:r>
+        <w:rPr>
+          <w:rFonts w:ascii="Courier New" w:hAnsi="Courier New" w:cs="Courier New"/>
+          <w:color w:val="FFFF00"/>
+          <w:highlight w:val="black"/>
+          <w:shd w:val="pct15" w:color="auto" w:fill="FFFFFF"/>
+        </w:rPr>
+        <w:t>/</w:t>
+      </w:r>
+      <w:proofErr w:type="spellStart"/>
+      <w:r>
+        <w:rPr>
+          <w:rFonts w:ascii="Courier New" w:hAnsi="Courier New" w:cs="Courier New"/>
+          <w:color w:val="FFFF00"/>
+          <w:highlight w:val="black"/>
+          <w:shd w:val="pct15" w:color="auto" w:fill="FFFFFF"/>
+        </w:rPr>
+        <w:t>apolloportaldb.sql</w:t>
+      </w:r>
+      <w:proofErr w:type="spellEnd"/>
     </w:p>
     <w:p>
       <w:pPr>
@@ -780,12 +863,14 @@
         </w:rPr>
         <w:t>导入成功后，可以通过执行以下</w:t>
       </w:r>
+      <w:proofErr w:type="spellStart"/>
       <w:r>
         <w:rPr>
           <w:rFonts w:hint="eastAsia"/>
         </w:rPr>
         <w:t>sql</w:t>
       </w:r>
+      <w:proofErr w:type="spellEnd"/>
       <w:r>
         <w:rPr>
           <w:rFonts w:hint="eastAsia"/>
@@ -811,7 +896,47 @@
           <w:highlight w:val="black"/>
           <w:shd w:val="pct15" w:color="auto" w:fill="FFFFFF"/>
         </w:rPr>
-        <w:t>select Id, AppId, Name from ApolloPortalDB.App;</w:t>
+        <w:t xml:space="preserve">select Id, </w:t>
+      </w:r>
+      <w:proofErr w:type="spellStart"/>
+      <w:r>
+        <w:rPr>
+          <w:rFonts w:ascii="Courier New" w:hAnsi="Courier New" w:cs="Courier New"/>
+          <w:color w:val="FFFF00"/>
+          <w:highlight w:val="black"/>
+          <w:shd w:val="pct15" w:color="auto" w:fill="FFFFFF"/>
+        </w:rPr>
+        <w:t>AppId</w:t>
+      </w:r>
+      <w:proofErr w:type="spellEnd"/>
+      <w:r>
+        <w:rPr>
+          <w:rFonts w:ascii="Courier New" w:hAnsi="Courier New" w:cs="Courier New"/>
+          <w:color w:val="FFFF00"/>
+          <w:highlight w:val="black"/>
+          <w:shd w:val="pct15" w:color="auto" w:fill="FFFFFF"/>
+        </w:rPr>
+        <w:t xml:space="preserve">, Name from </w:t>
+      </w:r>
+      <w:proofErr w:type="spellStart"/>
+      <w:r>
+        <w:rPr>
+          <w:rFonts w:ascii="Courier New" w:hAnsi="Courier New" w:cs="Courier New"/>
+          <w:color w:val="FFFF00"/>
+          <w:highlight w:val="black"/>
+          <w:shd w:val="pct15" w:color="auto" w:fill="FFFFFF"/>
+        </w:rPr>
+        <w:t>ApolloPortalDB.App</w:t>
+      </w:r>
+      <w:proofErr w:type="spellEnd"/>
+      <w:r>
+        <w:rPr>
+          <w:rFonts w:ascii="Courier New" w:hAnsi="Courier New" w:cs="Courier New"/>
+          <w:color w:val="FFFF00"/>
+          <w:highlight w:val="black"/>
+          <w:shd w:val="pct15" w:color="auto" w:fill="FFFFFF"/>
+        </w:rPr>
+        <w:t>;</w:t>
       </w:r>
     </w:p>
     <w:tbl>
@@ -860,12 +985,14 @@
                 <w:b/>
               </w:rPr>
             </w:pPr>
+            <w:proofErr w:type="spellStart"/>
             <w:r>
               <w:rPr>
                 <w:b/>
               </w:rPr>
               <w:t>AppId</w:t>
             </w:r>
+            <w:proofErr w:type="spellEnd"/>
           </w:p>
         </w:tc>
         <w:tc>
@@ -913,9 +1040,11 @@
             <w:pPr>
               <w:ind w:firstLineChars="0" w:firstLine="0"/>
             </w:pPr>
+            <w:proofErr w:type="spellStart"/>
             <w:r>
               <w:t>SampleApp</w:t>
             </w:r>
+            <w:proofErr w:type="spellEnd"/>
           </w:p>
         </w:tc>
         <w:tc>
@@ -951,9 +1080,9 @@
         <w:rPr>
           <w:rFonts w:hint="eastAsia"/>
         </w:rPr>
-        <w:lastRenderedPageBreak/>
         <w:t>创建</w:t>
       </w:r>
+      <w:proofErr w:type="spellStart"/>
       <w:r>
         <w:rPr>
           <w:rFonts w:hint="eastAsia"/>
@@ -961,6 +1090,23 @@
         <w:t>ApolloConfigDB</w:t>
       </w:r>
       <w:bookmarkEnd w:id="11"/>
+      <w:proofErr w:type="spellEnd"/>
+    </w:p>
+    <w:p>
+      <w:pPr>
+        <w:ind w:firstLine="420"/>
+        <w:rPr>
+          <w:rFonts w:hint="eastAsia"/>
+        </w:rPr>
+      </w:pPr>
+      <w:hyperlink r:id="rId12" w:history="1">
+        <w:r>
+          <w:rPr>
+            <w:rStyle w:val="af3"/>
+          </w:rPr>
+          <w:t>https://github.com/ctripcorp/apollo/blob/master/scripts/sql/apolloconfigdb.sql</w:t>
+        </w:r>
+      </w:hyperlink>
     </w:p>
     <w:p>
       <w:pPr>
@@ -984,12 +1130,28 @@
         </w:rPr>
         <w:t>客户端导入</w:t>
       </w:r>
-      <w:r>
-        <w:rPr>
-          <w:rFonts w:hint="eastAsia"/>
-        </w:rPr>
-        <w:t>sql/apolloconfigdb.sql</w:t>
-      </w:r>
+      <w:proofErr w:type="spellStart"/>
+      <w:r>
+        <w:rPr>
+          <w:rFonts w:hint="eastAsia"/>
+        </w:rPr>
+        <w:t>sql</w:t>
+      </w:r>
+      <w:proofErr w:type="spellEnd"/>
+      <w:r>
+        <w:rPr>
+          <w:rFonts w:hint="eastAsia"/>
+        </w:rPr>
+        <w:t>/</w:t>
+      </w:r>
+      <w:proofErr w:type="spellStart"/>
+      <w:r>
+        <w:rPr>
+          <w:rFonts w:hint="eastAsia"/>
+        </w:rPr>
+        <w:t>apolloconfigdb.sql</w:t>
+      </w:r>
+      <w:proofErr w:type="spellEnd"/>
       <w:r>
         <w:rPr>
           <w:rFonts w:hint="eastAsia"/>
@@ -1038,8 +1200,59 @@
           <w:highlight w:val="black"/>
           <w:shd w:val="pct15" w:color="auto" w:fill="FFFFFF"/>
         </w:rPr>
-        <w:t>source /your_local_path/sql/apolloconfigdb.sql</w:t>
-      </w:r>
+        <w:t>source /</w:t>
+      </w:r>
+      <w:proofErr w:type="spellStart"/>
+      <w:r>
+        <w:rPr>
+          <w:rFonts w:ascii="Courier New" w:hAnsi="Courier New" w:cs="Courier New"/>
+          <w:color w:val="FFFF00"/>
+          <w:highlight w:val="black"/>
+          <w:shd w:val="pct15" w:color="auto" w:fill="FFFFFF"/>
+        </w:rPr>
+        <w:t>your_local_path</w:t>
+      </w:r>
+      <w:proofErr w:type="spellEnd"/>
+      <w:r>
+        <w:rPr>
+          <w:rFonts w:ascii="Courier New" w:hAnsi="Courier New" w:cs="Courier New"/>
+          <w:color w:val="FFFF00"/>
+          <w:highlight w:val="black"/>
+          <w:shd w:val="pct15" w:color="auto" w:fill="FFFFFF"/>
+        </w:rPr>
+        <w:t>/</w:t>
+      </w:r>
+      <w:proofErr w:type="spellStart"/>
+      <w:r>
+        <w:rPr>
+          <w:rFonts w:ascii="Courier New" w:hAnsi="Courier New" w:cs="Courier New"/>
+          <w:color w:val="FFFF00"/>
+          <w:highlight w:val="black"/>
+          <w:shd w:val="pct15" w:color="auto" w:fill="FFFFFF"/>
+        </w:rPr>
+        <w:t>sql</w:t>
+      </w:r>
+      <w:proofErr w:type="spellEnd"/>
+      <w:r>
+        <w:rPr>
+          <w:rFonts w:ascii="Courier New" w:hAnsi="Courier New" w:cs="Courier New"/>
+          <w:color w:val="FFFF00"/>
+          <w:highlight w:val="black"/>
+          <w:shd w:val="pct15" w:color="auto" w:fill="FFFFFF"/>
+        </w:rPr>
+        <w:t>/</w:t>
+      </w:r>
+      <w:proofErr w:type="spellStart"/>
+      <w:r>
+        <w:rPr>
+          <w:rFonts w:ascii="Courier New" w:hAnsi="Courier New" w:cs="Courier New"/>
+          <w:color w:val="FFFF00"/>
+          <w:highlight w:val="black"/>
+          <w:shd w:val="pct15" w:color="auto" w:fill="FFFFFF"/>
+        </w:rPr>
+        <w:t>apolloconfigdb.sql</w:t>
+      </w:r>
+      <w:proofErr w:type="spellEnd"/>
     </w:p>
     <w:p>
       <w:pPr>
@@ -1051,12 +1264,14 @@
         </w:rPr>
         <w:t>导入成功后，可以通过执行以下</w:t>
       </w:r>
+      <w:proofErr w:type="spellStart"/>
       <w:r>
         <w:rPr>
           <w:rFonts w:hint="eastAsia"/>
         </w:rPr>
         <w:t>sql</w:t>
       </w:r>
+      <w:proofErr w:type="spellEnd"/>
       <w:r>
         <w:rPr>
           <w:rFonts w:hint="eastAsia"/>
@@ -1082,7 +1297,47 @@
           <w:highlight w:val="black"/>
           <w:shd w:val="pct15" w:color="auto" w:fill="FFFFFF"/>
         </w:rPr>
-        <w:t>select NamespaceId, Key, Value, Comment from ApolloConfigDB.Item;</w:t>
+        <w:t xml:space="preserve">select </w:t>
+      </w:r>
+      <w:proofErr w:type="spellStart"/>
+      <w:r>
+        <w:rPr>
+          <w:rFonts w:ascii="Courier New" w:hAnsi="Courier New" w:cs="Courier New"/>
+          <w:color w:val="FFFF00"/>
+          <w:highlight w:val="black"/>
+          <w:shd w:val="pct15" w:color="auto" w:fill="FFFFFF"/>
+        </w:rPr>
+        <w:t>NamespaceId</w:t>
+      </w:r>
+      <w:proofErr w:type="spellEnd"/>
+      <w:r>
+        <w:rPr>
+          <w:rFonts w:ascii="Courier New" w:hAnsi="Courier New" w:cs="Courier New"/>
+          <w:color w:val="FFFF00"/>
+          <w:highlight w:val="black"/>
+          <w:shd w:val="pct15" w:color="auto" w:fill="FFFFFF"/>
+        </w:rPr>
+        <w:t xml:space="preserve">, Key, Value, Comment from </w:t>
+      </w:r>
+      <w:proofErr w:type="spellStart"/>
+      <w:r>
+        <w:rPr>
+          <w:rFonts w:ascii="Courier New" w:hAnsi="Courier New" w:cs="Courier New"/>
+          <w:color w:val="FFFF00"/>
+          <w:highlight w:val="black"/>
+          <w:shd w:val="pct15" w:color="auto" w:fill="FFFFFF"/>
+        </w:rPr>
+        <w:t>ApolloConfigDB.Item</w:t>
+      </w:r>
+      <w:proofErr w:type="spellEnd"/>
+      <w:r>
+        <w:rPr>
+          <w:rFonts w:ascii="Courier New" w:hAnsi="Courier New" w:cs="Courier New"/>
+          <w:color w:val="FFFF00"/>
+          <w:highlight w:val="black"/>
+          <w:shd w:val="pct15" w:color="auto" w:fill="FFFFFF"/>
+        </w:rPr>
+        <w:t>;</w:t>
       </w:r>
     </w:p>
     <w:tbl>
@@ -1110,12 +1365,14 @@
                 <w:b/>
               </w:rPr>
             </w:pPr>
+            <w:proofErr w:type="spellStart"/>
             <w:r>
               <w:rPr>
                 <w:b/>
               </w:rPr>
               <w:t>NamespaceId</w:t>
             </w:r>
+            <w:proofErr w:type="spellEnd"/>
           </w:p>
         </w:tc>
         <w:tc>
@@ -1281,9 +1538,11 @@
       <w:r>
         <w:t>调整</w:t>
       </w:r>
+      <w:proofErr w:type="spellStart"/>
       <w:r>
         <w:t>ApolloPortalDB</w:t>
       </w:r>
+      <w:proofErr w:type="spellEnd"/>
       <w:r>
         <w:t>配置</w:t>
       </w:r>
@@ -1293,7 +1552,15 @@
         <w:ind w:left="420" w:firstLineChars="0" w:firstLine="0"/>
       </w:pPr>
       <w:r>
-        <w:t xml:space="preserve">1. apollo.portal.envs - </w:t>
+        <w:t xml:space="preserve">1. </w:t>
+      </w:r>
+      <w:proofErr w:type="spellStart"/>
+      <w:r>
+        <w:t>apollo.portal.envs</w:t>
+      </w:r>
+      <w:proofErr w:type="spellEnd"/>
+      <w:r>
+        <w:t xml:space="preserve"> - </w:t>
       </w:r>
       <w:r>
         <w:t>可支持的环境列表</w:t>
@@ -1312,11 +1579,9 @@
       <w:r>
         <w:t xml:space="preserve">apollo.portal.meta.servers - </w:t>
       </w:r>
-      <w:proofErr w:type="gramStart"/>
       <w:r>
         <w:t>各环境</w:t>
       </w:r>
-      <w:proofErr w:type="gramEnd"/>
       <w:r>
         <w:t>Meta Service</w:t>
       </w:r>
@@ -1340,7 +1605,15 @@
         <w:ind w:left="420" w:firstLineChars="0" w:firstLine="0"/>
       </w:pPr>
       <w:r>
-        <w:t>4. superAdmin - Portal</w:t>
+        <w:t xml:space="preserve">4. </w:t>
+      </w:r>
+      <w:proofErr w:type="spellStart"/>
+      <w:r>
+        <w:t>superAdmin</w:t>
+      </w:r>
+      <w:proofErr w:type="spellEnd"/>
+      <w:r>
+        <w:t xml:space="preserve"> - Portal</w:t>
       </w:r>
       <w:r>
         <w:t>超级管理员</w:t>
@@ -1354,7 +1627,15 @@
         <w:t>5</w:t>
       </w:r>
       <w:r>
-        <w:t>. consumer.token.salt - consumer token salt</w:t>
+        <w:t xml:space="preserve">. </w:t>
+      </w:r>
+      <w:proofErr w:type="spellStart"/>
+      <w:r>
+        <w:t>consumer.token.salt</w:t>
+      </w:r>
+      <w:proofErr w:type="spellEnd"/>
+      <w:r>
+        <w:t xml:space="preserve"> - consumer token salt</w:t>
       </w:r>
     </w:p>
     <w:p>
@@ -1362,8 +1643,13 @@
         <w:ind w:left="420" w:firstLineChars="0" w:firstLine="0"/>
       </w:pPr>
       <w:r>
-        <w:t>6. wiki.address</w:t>
-      </w:r>
+        <w:t xml:space="preserve">6. </w:t>
+      </w:r>
+      <w:proofErr w:type="spellStart"/>
+      <w:r>
+        <w:t>wiki.address</w:t>
+      </w:r>
+      <w:proofErr w:type="spellEnd"/>
     </w:p>
     <w:p>
       <w:pPr>
@@ -1373,27 +1659,43 @@
         <w:t>7</w:t>
       </w:r>
       <w:r>
-        <w:t>. admin.createPrivateNamespace.switch</w:t>
-      </w:r>
+        <w:t xml:space="preserve">. </w:t>
+      </w:r>
+      <w:proofErr w:type="spellStart"/>
+      <w:r>
+        <w:t>admin.createPrivateNamespace.switch</w:t>
+      </w:r>
+      <w:proofErr w:type="spellEnd"/>
     </w:p>
     <w:p>
       <w:pPr>
         <w:ind w:left="420" w:firstLineChars="0" w:firstLine="0"/>
       </w:pPr>
       <w:r>
-        <w:t>8. emergencyPublish.supported.envs</w:t>
-      </w:r>
+        <w:t xml:space="preserve">8. </w:t>
+      </w:r>
+      <w:proofErr w:type="spellStart"/>
+      <w:r>
+        <w:t>emergencyPublish.supported.envs</w:t>
+      </w:r>
+      <w:proofErr w:type="spellEnd"/>
     </w:p>
     <w:p>
       <w:pPr>
         <w:ind w:left="420" w:firstLineChars="0" w:firstLine="0"/>
       </w:pPr>
       <w:r>
+        <w:lastRenderedPageBreak/>
         <w:t>9</w:t>
       </w:r>
       <w:r>
-        <w:t>. configView.memberOnly.envs</w:t>
-      </w:r>
+        <w:t xml:space="preserve">. </w:t>
+      </w:r>
+      <w:proofErr w:type="spellStart"/>
+      <w:r>
+        <w:t>configView.memberOnly.envs</w:t>
+      </w:r>
+      <w:proofErr w:type="spellEnd"/>
     </w:p>
     <w:p>
       <w:pPr>
@@ -1403,7 +1705,15 @@
         <w:t>1</w:t>
       </w:r>
       <w:r>
-        <w:t xml:space="preserve">0. role.create-application.enabled - </w:t>
+        <w:t xml:space="preserve">0. </w:t>
+      </w:r>
+      <w:proofErr w:type="spellStart"/>
+      <w:r>
+        <w:t>role.create-application.enabled</w:t>
+      </w:r>
+      <w:proofErr w:type="spellEnd"/>
+      <w:r>
+        <w:t xml:space="preserve"> - </w:t>
       </w:r>
       <w:r>
         <w:t>是否开启创建项目权限控制</w:t>
@@ -1414,11 +1724,26 @@
         <w:ind w:left="420" w:firstLineChars="0" w:firstLine="0"/>
       </w:pPr>
       <w:r>
-        <w:lastRenderedPageBreak/>
         <w:t>1</w:t>
       </w:r>
       <w:r>
-        <w:t xml:space="preserve">1. role.manage-app-master.enabled - </w:t>
+        <w:t xml:space="preserve">1. </w:t>
+      </w:r>
+      <w:proofErr w:type="spellStart"/>
+      <w:r>
+        <w:t>role.manage</w:t>
+      </w:r>
+      <w:proofErr w:type="spellEnd"/>
+      <w:r>
+        <w:t>-app-</w:t>
+      </w:r>
+      <w:proofErr w:type="spellStart"/>
+      <w:r>
+        <w:t>master.enabled</w:t>
+      </w:r>
+      <w:proofErr w:type="spellEnd"/>
+      <w:r>
+        <w:t xml:space="preserve"> - </w:t>
       </w:r>
       <w:r>
         <w:t>是否开启项目管理员分配权限控制</w:t>
@@ -1432,7 +1757,15 @@
         <w:t>1</w:t>
       </w:r>
       <w:r>
-        <w:t xml:space="preserve">2. prefix.path - </w:t>
+        <w:t xml:space="preserve">2. </w:t>
+      </w:r>
+      <w:proofErr w:type="spellStart"/>
+      <w:r>
+        <w:t>prefix.path</w:t>
+      </w:r>
+      <w:proofErr w:type="spellEnd"/>
+      <w:r>
+        <w:t xml:space="preserve"> - </w:t>
       </w:r>
       <w:r>
         <w:t>设置</w:t>
@@ -1443,9 +1776,19 @@
       <w:r>
         <w:t>挂载到</w:t>
       </w:r>
-      <w:r>
-        <w:t>nginx/slb</w:t>
-      </w:r>
+      <w:proofErr w:type="spellStart"/>
+      <w:r>
+        <w:t>nginx</w:t>
+      </w:r>
+      <w:proofErr w:type="spellEnd"/>
+      <w:r>
+        <w:t>/</w:t>
+      </w:r>
+      <w:proofErr w:type="spellStart"/>
+      <w:r>
+        <w:t>slb</w:t>
+      </w:r>
+      <w:proofErr w:type="spellEnd"/>
       <w:r>
         <w:t>后的相对路径</w:t>
       </w:r>
@@ -1475,9 +1818,11 @@
       <w:r>
         <w:t>调整</w:t>
       </w:r>
+      <w:proofErr w:type="spellStart"/>
       <w:r>
         <w:t>ApolloConfigDB</w:t>
       </w:r>
+      <w:proofErr w:type="spellEnd"/>
       <w:r>
         <w:t>配置</w:t>
       </w:r>
@@ -1498,19 +1843,29 @@
         </w:rPr>
         <w:t>服务</w:t>
       </w:r>
+      <w:proofErr w:type="spellStart"/>
       <w:r>
         <w:rPr>
           <w:highlight w:val="yellow"/>
         </w:rPr>
         <w:t>Url</w:t>
       </w:r>
+      <w:proofErr w:type="spellEnd"/>
     </w:p>
     <w:p>
       <w:pPr>
         <w:ind w:left="420" w:firstLineChars="0" w:firstLine="0"/>
       </w:pPr>
       <w:r>
-        <w:t xml:space="preserve">2. namespace.lock.switch - </w:t>
+        <w:t xml:space="preserve">2. </w:t>
+      </w:r>
+      <w:proofErr w:type="spellStart"/>
+      <w:r>
+        <w:t>namespace.lock.switch</w:t>
+      </w:r>
+      <w:proofErr w:type="spellEnd"/>
+      <w:r>
+        <w:t xml:space="preserve"> - </w:t>
       </w:r>
       <w:r>
         <w:t>一次发布只能有一个人修改开关，用于发布审核</w:t>
@@ -1521,7 +1876,15 @@
         <w:ind w:left="420" w:firstLineChars="0" w:firstLine="0"/>
       </w:pPr>
       <w:r>
-        <w:t xml:space="preserve">3. config-service.cache.enabled - </w:t>
+        <w:t>3. config-</w:t>
+      </w:r>
+      <w:proofErr w:type="spellStart"/>
+      <w:r>
+        <w:t>service.cache.enabled</w:t>
+      </w:r>
+      <w:proofErr w:type="spellEnd"/>
+      <w:r>
+        <w:t xml:space="preserve"> - </w:t>
       </w:r>
       <w:r>
         <w:t>是否开启配置缓存</w:t>
@@ -1532,7 +1895,15 @@
         <w:ind w:left="420" w:firstLineChars="0" w:firstLine="0"/>
       </w:pPr>
       <w:r>
-        <w:t xml:space="preserve">4. item.key.length.limit - </w:t>
+        <w:t xml:space="preserve">4. </w:t>
+      </w:r>
+      <w:proofErr w:type="spellStart"/>
+      <w:r>
+        <w:t>item.key.length.limit</w:t>
+      </w:r>
+      <w:proofErr w:type="spellEnd"/>
+      <w:r>
+        <w:t xml:space="preserve"> - </w:t>
       </w:r>
       <w:r>
         <w:t>配置项</w:t>
@@ -1552,7 +1923,15 @@
         <w:t>5</w:t>
       </w:r>
       <w:r>
-        <w:t xml:space="preserve">. item.value.length.limit - </w:t>
+        <w:t xml:space="preserve">. </w:t>
+      </w:r>
+      <w:proofErr w:type="spellStart"/>
+      <w:r>
+        <w:t>item.value.length.limit</w:t>
+      </w:r>
+      <w:proofErr w:type="spellEnd"/>
+      <w:r>
+        <w:t xml:space="preserve"> - </w:t>
       </w:r>
       <w:r>
         <w:t>配置项</w:t>
@@ -1620,9 +1999,6 @@
     <w:p>
       <w:pPr>
         <w:ind w:firstLine="420"/>
-        <w:rPr>
-          <w:rFonts w:hint="eastAsia"/>
-        </w:rPr>
       </w:pPr>
       <w:r>
         <w:rPr>
@@ -1633,194 +2009,6 @@
             <wp:extent cx="5270500" cy="436245"/>
             <wp:effectExtent l="0" t="0" r="0" b="0"/>
             <wp:docPr id="7" name="图片 7"/>
-            <wp:cNvGraphicFramePr>
-              <a:graphicFrameLocks xmlns:a="http://schemas.openxmlformats.org/drawingml/2006/main" noChangeAspect="1"/>
-            </wp:cNvGraphicFramePr>
-            <a:graphic xmlns:a="http://schemas.openxmlformats.org/drawingml/2006/main">
-              <a:graphicData uri="http://schemas.openxmlformats.org/drawingml/2006/picture">
-                <pic:pic xmlns:pic="http://schemas.openxmlformats.org/drawingml/2006/picture">
-                  <pic:nvPicPr>
-                    <pic:cNvPr id="1" name=""/>
-                    <pic:cNvPicPr/>
-                  </pic:nvPicPr>
-                  <pic:blipFill>
-                    <a:blip r:embed="rId11"/>
-                    <a:stretch>
-                      <a:fillRect/>
-                    </a:stretch>
-                  </pic:blipFill>
-                  <pic:spPr>
-                    <a:xfrm>
-                      <a:off x="0" y="0"/>
-                      <a:ext cx="5270500" cy="436245"/>
-                    </a:xfrm>
-                    <a:prstGeom prst="rect">
-                      <a:avLst/>
-                    </a:prstGeom>
-                  </pic:spPr>
-                </pic:pic>
-              </a:graphicData>
-            </a:graphic>
-          </wp:inline>
-        </w:drawing>
-      </w:r>
-    </w:p>
-    <w:p>
-      <w:pPr>
-        <w:ind w:firstLineChars="0" w:firstLine="0"/>
-      </w:pPr>
-      <w:r>
-        <w:rPr>
-          <w:noProof/>
-        </w:rPr>
-        <w:drawing>
-          <wp:inline distT="0" distB="0" distL="0" distR="0" wp14:anchorId="00AA940B" wp14:editId="2AFE0C04">
-            <wp:extent cx="4861981" cy="1005927"/>
-            <wp:effectExtent l="0" t="0" r="0" b="3810"/>
-            <wp:docPr id="2" name="图片 2"/>
-            <wp:cNvGraphicFramePr>
-              <a:graphicFrameLocks xmlns:a="http://schemas.openxmlformats.org/drawingml/2006/main" noChangeAspect="1"/>
-            </wp:cNvGraphicFramePr>
-            <a:graphic xmlns:a="http://schemas.openxmlformats.org/drawingml/2006/main">
-              <a:graphicData uri="http://schemas.openxmlformats.org/drawingml/2006/picture">
-                <pic:pic xmlns:pic="http://schemas.openxmlformats.org/drawingml/2006/picture">
-                  <pic:nvPicPr>
-                    <pic:cNvPr id="1" name=""/>
-                    <pic:cNvPicPr/>
-                  </pic:nvPicPr>
-                  <pic:blipFill>
-                    <a:blip r:embed="rId12"/>
-                    <a:stretch>
-                      <a:fillRect/>
-                    </a:stretch>
-                  </pic:blipFill>
-                  <pic:spPr>
-                    <a:xfrm>
-                      <a:off x="0" y="0"/>
-                      <a:ext cx="4861981" cy="1005927"/>
-                    </a:xfrm>
-                    <a:prstGeom prst="rect">
-                      <a:avLst/>
-                    </a:prstGeom>
-                  </pic:spPr>
-                </pic:pic>
-              </a:graphicData>
-            </a:graphic>
-          </wp:inline>
-        </w:drawing>
-      </w:r>
-    </w:p>
-    <w:p>
-      <w:pPr>
-        <w:pStyle w:val="3"/>
-      </w:pPr>
-      <w:bookmarkStart w:id="12" w:name="_Toc6838760"/>
-      <w:r>
-        <w:rPr>
-          <w:rFonts w:hint="eastAsia"/>
-        </w:rPr>
-        <w:t>configservice</w:t>
-      </w:r>
-      <w:r>
-        <w:rPr>
-          <w:rFonts w:hint="eastAsia"/>
-        </w:rPr>
-        <w:t>配置</w:t>
-      </w:r>
-      <w:bookmarkEnd w:id="12"/>
-      <w:r>
-        <w:rPr>
-          <w:rFonts w:hint="eastAsia"/>
-        </w:rPr>
-        <w:t>（</w:t>
-      </w:r>
-      <w:r>
-        <w:rPr>
-          <w:rFonts w:hint="eastAsia"/>
-        </w:rPr>
-        <w:t>3</w:t>
-      </w:r>
-      <w:r>
-        <w:rPr>
-          <w:rFonts w:hint="eastAsia"/>
-        </w:rPr>
-        <w:t>个）</w:t>
-      </w:r>
-      <w:r>
-        <w:rPr>
-          <w:rFonts w:hint="eastAsia"/>
-        </w:rPr>
-        <w:t>1</w:t>
-      </w:r>
-      <w:r>
-        <w:t>6001</w:t>
-      </w:r>
-    </w:p>
-    <w:p>
-      <w:pPr>
-        <w:ind w:firstLine="420"/>
-      </w:pPr>
-      <w:r>
-        <w:rPr>
-          <w:rFonts w:hint="eastAsia"/>
-        </w:rPr>
-        <w:t>修改</w:t>
-      </w:r>
-      <w:r>
-        <w:rPr>
-          <w:rFonts w:hint="eastAsia"/>
-        </w:rPr>
-        <w:t>LOG_DIR</w:t>
-      </w:r>
-      <w:r>
-        <w:rPr>
-          <w:rFonts w:hint="eastAsia"/>
-        </w:rPr>
-        <w:t>的路径为</w:t>
-      </w:r>
-      <w:r>
-        <w:rPr>
-          <w:rFonts w:hint="eastAsia"/>
-          <w:highlight w:val="yellow"/>
-        </w:rPr>
-        <w:t>项目路径</w:t>
-      </w:r>
-      <w:r>
-        <w:rPr>
-          <w:highlight w:val="yellow"/>
-        </w:rPr>
-        <w:t xml:space="preserve">, </w:t>
-      </w:r>
-      <w:r>
-        <w:rPr>
-          <w:rFonts w:hint="eastAsia"/>
-          <w:highlight w:val="yellow"/>
-        </w:rPr>
-        <w:t>端口</w:t>
-      </w:r>
-    </w:p>
-    <w:p>
-      <w:pPr>
-        <w:ind w:firstLine="420"/>
-      </w:pPr>
-      <w:r>
-        <w:t>vim apollo-configservice-1.5.0/scripts/startup.sh</w:t>
-      </w:r>
-    </w:p>
-    <w:p>
-      <w:pPr>
-        <w:ind w:firstLine="420"/>
-      </w:pPr>
-      <w:r>
-        <w:rPr>
-          <w:noProof/>
-        </w:rPr>
-        <w:lastRenderedPageBreak/>
-        <w:drawing>
-          <wp:inline distT="0" distB="0" distL="0" distR="0" wp14:anchorId="319EF17E" wp14:editId="39A33D39">
-            <wp:extent cx="3901778" cy="1303133"/>
-            <wp:effectExtent l="0" t="0" r="3810" b="0"/>
-            <wp:docPr id="3" name="图片 3"/>
             <wp:cNvGraphicFramePr>
               <a:graphicFrameLocks xmlns:a="http://schemas.openxmlformats.org/drawingml/2006/main" noChangeAspect="1"/>
             </wp:cNvGraphicFramePr>
@@ -1840,7 +2028,7 @@
                   <pic:spPr>
                     <a:xfrm>
                       <a:off x="0" y="0"/>
-                      <a:ext cx="3901778" cy="1303133"/>
+                      <a:ext cx="5270500" cy="436245"/>
                     </a:xfrm>
                     <a:prstGeom prst="rect">
                       <a:avLst/>
@@ -1855,66 +2043,17 @@
     </w:p>
     <w:p>
       <w:pPr>
-        <w:ind w:firstLine="420"/>
-      </w:pPr>
-    </w:p>
-    <w:p>
-      <w:pPr>
-        <w:ind w:firstLine="420"/>
-      </w:pPr>
-      <w:r>
-        <w:rPr>
-          <w:rFonts w:hint="eastAsia"/>
-        </w:rPr>
-        <w:t>修改</w:t>
-      </w:r>
-      <w:r>
-        <w:rPr>
-          <w:rFonts w:hint="eastAsia"/>
-        </w:rPr>
-        <w:t>LOG_FOLDER</w:t>
-      </w:r>
-      <w:r>
-        <w:rPr>
-          <w:rFonts w:hint="eastAsia"/>
-        </w:rPr>
-        <w:t>路径为</w:t>
-      </w:r>
-      <w:r>
-        <w:rPr>
-          <w:rFonts w:hint="eastAsia"/>
-          <w:highlight w:val="yellow"/>
-        </w:rPr>
-        <w:t>项目路径</w:t>
-      </w:r>
-      <w:r>
-        <w:rPr>
-          <w:rFonts w:hint="eastAsia"/>
-        </w:rPr>
-        <w:t xml:space="preserve">  </w:t>
-      </w:r>
-    </w:p>
-    <w:p>
-      <w:pPr>
-        <w:ind w:firstLine="420"/>
-      </w:pPr>
-      <w:r>
-        <w:t>vim apollo-configservice-1.5.0/apollo-configservice.conf</w:t>
-      </w:r>
-    </w:p>
-    <w:p>
-      <w:pPr>
-        <w:ind w:firstLine="420"/>
+        <w:ind w:firstLineChars="0" w:firstLine="0"/>
       </w:pPr>
       <w:r>
         <w:rPr>
           <w:noProof/>
         </w:rPr>
         <w:drawing>
-          <wp:inline distT="0" distB="0" distL="0" distR="0" wp14:anchorId="77BB1894" wp14:editId="5FAAE28F">
-            <wp:extent cx="3802710" cy="640135"/>
-            <wp:effectExtent l="0" t="0" r="7620" b="7620"/>
-            <wp:docPr id="4" name="图片 4"/>
+          <wp:inline distT="0" distB="0" distL="0" distR="0" wp14:anchorId="00AA940B" wp14:editId="2AFE0C04">
+            <wp:extent cx="4861981" cy="1005927"/>
+            <wp:effectExtent l="0" t="0" r="0" b="3810"/>
+            <wp:docPr id="2" name="图片 2"/>
             <wp:cNvGraphicFramePr>
               <a:graphicFrameLocks xmlns:a="http://schemas.openxmlformats.org/drawingml/2006/main" noChangeAspect="1"/>
             </wp:cNvGraphicFramePr>
@@ -1934,7 +2073,7 @@
                   <pic:spPr>
                     <a:xfrm>
                       <a:off x="0" y="0"/>
-                      <a:ext cx="3802710" cy="640135"/>
+                      <a:ext cx="4861981" cy="1005927"/>
                     </a:xfrm>
                     <a:prstGeom prst="rect">
                       <a:avLst/>
@@ -1949,27 +2088,102 @@
     </w:p>
     <w:p>
       <w:pPr>
-        <w:ind w:firstLine="420"/>
-      </w:pPr>
-      <w:r>
-        <w:rPr>
-          <w:rFonts w:hint="eastAsia"/>
-        </w:rPr>
-        <w:t>修改数据库连接为对应的系统数据库地址</w:t>
-      </w:r>
-      <w:r>
-        <w:rPr>
-          <w:rFonts w:hint="eastAsia"/>
-        </w:rPr>
-        <w:t xml:space="preserve">  </w:t>
-      </w:r>
-    </w:p>
-    <w:p>
-      <w:pPr>
-        <w:ind w:firstLine="420"/>
-      </w:pPr>
-      <w:r>
-        <w:t>vim apollo-configservice-1.5.0/config/application-github.properties</w:t>
+        <w:pStyle w:val="3"/>
+      </w:pPr>
+      <w:bookmarkStart w:id="12" w:name="_Toc6838760"/>
+      <w:proofErr w:type="spellStart"/>
+      <w:r>
+        <w:rPr>
+          <w:rFonts w:hint="eastAsia"/>
+        </w:rPr>
+        <w:lastRenderedPageBreak/>
+        <w:t>configservice</w:t>
+      </w:r>
+      <w:proofErr w:type="spellEnd"/>
+      <w:r>
+        <w:rPr>
+          <w:rFonts w:hint="eastAsia"/>
+        </w:rPr>
+        <w:t>配置</w:t>
+      </w:r>
+      <w:bookmarkEnd w:id="12"/>
+      <w:r>
+        <w:rPr>
+          <w:rFonts w:hint="eastAsia"/>
+        </w:rPr>
+        <w:t>（</w:t>
+      </w:r>
+      <w:r>
+        <w:rPr>
+          <w:rFonts w:hint="eastAsia"/>
+        </w:rPr>
+        <w:t>3</w:t>
+      </w:r>
+      <w:r>
+        <w:rPr>
+          <w:rFonts w:hint="eastAsia"/>
+        </w:rPr>
+        <w:t>个）</w:t>
+      </w:r>
+      <w:r>
+        <w:rPr>
+          <w:rFonts w:hint="eastAsia"/>
+        </w:rPr>
+        <w:t>1</w:t>
+      </w:r>
+      <w:r>
+        <w:t>6001</w:t>
+      </w:r>
+    </w:p>
+    <w:p>
+      <w:pPr>
+        <w:ind w:firstLine="420"/>
+      </w:pPr>
+      <w:r>
+        <w:rPr>
+          <w:rFonts w:hint="eastAsia"/>
+        </w:rPr>
+        <w:t>修改</w:t>
+      </w:r>
+      <w:r>
+        <w:rPr>
+          <w:rFonts w:hint="eastAsia"/>
+        </w:rPr>
+        <w:t>LOG_DIR</w:t>
+      </w:r>
+      <w:r>
+        <w:rPr>
+          <w:rFonts w:hint="eastAsia"/>
+        </w:rPr>
+        <w:t>的路径为</w:t>
+      </w:r>
+      <w:r>
+        <w:rPr>
+          <w:rFonts w:hint="eastAsia"/>
+          <w:highlight w:val="yellow"/>
+        </w:rPr>
+        <w:t>项目路径</w:t>
+      </w:r>
+      <w:r>
+        <w:rPr>
+          <w:highlight w:val="yellow"/>
+        </w:rPr>
+        <w:t xml:space="preserve">, </w:t>
+      </w:r>
+      <w:r>
+        <w:rPr>
+          <w:rFonts w:hint="eastAsia"/>
+          <w:highlight w:val="yellow"/>
+        </w:rPr>
+        <w:t>端口</w:t>
+      </w:r>
+    </w:p>
+    <w:p>
+      <w:pPr>
+        <w:ind w:firstLine="420"/>
+      </w:pPr>
+      <w:r>
+        <w:t>vim apollo-configservice-1.5.0/scripts/startup.sh</w:t>
       </w:r>
     </w:p>
     <w:p>
@@ -1981,10 +2195,10 @@
           <w:noProof/>
         </w:rPr>
         <w:drawing>
-          <wp:inline distT="0" distB="0" distL="0" distR="0" wp14:anchorId="0B928D48" wp14:editId="092A3153">
-            <wp:extent cx="5270500" cy="713740"/>
-            <wp:effectExtent l="0" t="0" r="0" b="0"/>
-            <wp:docPr id="5" name="图片 5"/>
+          <wp:inline distT="0" distB="0" distL="0" distR="0" wp14:anchorId="319EF17E" wp14:editId="39A33D39">
+            <wp:extent cx="3901778" cy="1303133"/>
+            <wp:effectExtent l="0" t="0" r="3810" b="0"/>
+            <wp:docPr id="3" name="图片 3"/>
             <wp:cNvGraphicFramePr>
               <a:graphicFrameLocks xmlns:a="http://schemas.openxmlformats.org/drawingml/2006/main" noChangeAspect="1"/>
             </wp:cNvGraphicFramePr>
@@ -2004,7 +2218,7 @@
                   <pic:spPr>
                     <a:xfrm>
                       <a:off x="0" y="0"/>
-                      <a:ext cx="5270500" cy="713740"/>
+                      <a:ext cx="3901778" cy="1303133"/>
                     </a:xfrm>
                     <a:prstGeom prst="rect">
                       <a:avLst/>
@@ -2020,49 +2234,40 @@
     <w:p>
       <w:pPr>
         <w:ind w:firstLine="420"/>
-        <w:rPr>
-          <w:i/>
-        </w:rPr>
-      </w:pPr>
-      <w:r>
-        <w:rPr>
-          <w:rFonts w:hint="eastAsia"/>
-          <w:i/>
-        </w:rPr>
-        <w:t>注意：填入的用户需要具备对</w:t>
-      </w:r>
-      <w:r>
-        <w:rPr>
-          <w:rFonts w:hint="eastAsia"/>
-          <w:i/>
-        </w:rPr>
-        <w:t>ApolloPortalDB</w:t>
-      </w:r>
-      <w:r>
-        <w:rPr>
-          <w:rFonts w:hint="eastAsia"/>
-          <w:i/>
-        </w:rPr>
-        <w:t>和</w:t>
-      </w:r>
-      <w:r>
-        <w:rPr>
-          <w:rFonts w:hint="eastAsia"/>
-          <w:i/>
-        </w:rPr>
-        <w:t>ApolloConfigDB</w:t>
-      </w:r>
-      <w:r>
-        <w:rPr>
-          <w:rFonts w:hint="eastAsia"/>
-          <w:i/>
-        </w:rPr>
-        <w:t>数据的读写权限。</w:t>
-      </w:r>
-      <w:r>
-        <w:rPr>
-          <w:rFonts w:hint="eastAsia"/>
-          <w:i/>
+      </w:pPr>
+    </w:p>
+    <w:p>
+      <w:pPr>
+        <w:ind w:firstLine="420"/>
+      </w:pPr>
+      <w:r>
+        <w:rPr>
+          <w:rFonts w:hint="eastAsia"/>
+        </w:rPr>
+        <w:t>修改</w:t>
+      </w:r>
+      <w:r>
+        <w:rPr>
+          <w:rFonts w:hint="eastAsia"/>
+        </w:rPr>
+        <w:t>LOG_FOLDER</w:t>
+      </w:r>
+      <w:r>
+        <w:rPr>
+          <w:rFonts w:hint="eastAsia"/>
+        </w:rPr>
+        <w:t>路径为</w:t>
+      </w:r>
+      <w:r>
+        <w:rPr>
+          <w:rFonts w:hint="eastAsia"/>
+          <w:highlight w:val="yellow"/>
+        </w:rPr>
+        <w:t>项目路径</w:t>
+      </w:r>
+      <w:r>
+        <w:rPr>
+          <w:rFonts w:hint="eastAsia"/>
         </w:rPr>
         <w:t xml:space="preserve">  </w:t>
       </w:r>
@@ -2071,120 +2276,14 @@
       <w:pPr>
         <w:ind w:firstLine="420"/>
       </w:pPr>
-    </w:p>
-    <w:p>
-      <w:pPr>
-        <w:pStyle w:val="3"/>
-      </w:pPr>
-      <w:bookmarkStart w:id="13" w:name="_Toc6838761"/>
-      <w:r>
-        <w:rPr>
-          <w:rFonts w:hint="eastAsia"/>
-        </w:rPr>
-        <w:t>adminservice</w:t>
-      </w:r>
-      <w:r>
-        <w:rPr>
-          <w:rFonts w:hint="eastAsia"/>
-        </w:rPr>
-        <w:t>配置</w:t>
-      </w:r>
-      <w:bookmarkEnd w:id="13"/>
-      <w:r>
-        <w:rPr>
-          <w:rFonts w:hint="eastAsia"/>
-        </w:rPr>
-        <w:t>（</w:t>
-      </w:r>
-      <w:r>
-        <w:t>3</w:t>
-      </w:r>
-      <w:r>
-        <w:rPr>
-          <w:rFonts w:hint="eastAsia"/>
-        </w:rPr>
-        <w:t>个）</w:t>
-      </w:r>
-      <w:r>
-        <w:rPr>
-          <w:rFonts w:hint="eastAsia"/>
-        </w:rPr>
-        <w:t>1</w:t>
-      </w:r>
-      <w:r>
-        <w:t>6002</w:t>
-      </w:r>
-    </w:p>
-    <w:p>
-      <w:pPr>
-        <w:ind w:firstLine="420"/>
-      </w:pPr>
-      <w:r>
-        <w:rPr>
-          <w:rFonts w:hint="eastAsia"/>
-        </w:rPr>
-        <w:t>修改</w:t>
-      </w:r>
-      <w:r>
-        <w:rPr>
-          <w:rFonts w:hint="eastAsia"/>
-        </w:rPr>
-        <w:t>LOG_DIR</w:t>
-      </w:r>
-      <w:r>
-        <w:rPr>
-          <w:rFonts w:hint="eastAsia"/>
-        </w:rPr>
-        <w:t>的路径为项目路径</w:t>
-      </w:r>
-      <w:r>
-        <w:rPr>
-          <w:rFonts w:hint="eastAsia"/>
-        </w:rPr>
-        <w:t xml:space="preserve">  </w:t>
-      </w:r>
-    </w:p>
-    <w:p>
-      <w:pPr>
-        <w:pStyle w:val="a0"/>
-        <w:ind w:left="840" w:firstLineChars="0" w:firstLine="0"/>
-        <w:rPr>
-          <w:rFonts w:ascii="Courier New" w:hAnsi="Courier New" w:cs="Courier New"/>
-          <w:color w:val="FFFF00"/>
-          <w:highlight w:val="black"/>
-          <w:shd w:val="pct15" w:color="auto" w:fill="FFFFFF"/>
-        </w:rPr>
-      </w:pPr>
-      <w:r>
-        <w:rPr>
-          <w:rFonts w:ascii="Courier New" w:hAnsi="Courier New" w:cs="Courier New"/>
-          <w:color w:val="FFFF00"/>
-          <w:highlight w:val="black"/>
-          <w:shd w:val="pct15" w:color="auto" w:fill="FFFFFF"/>
-        </w:rPr>
-        <w:t xml:space="preserve">cd /home/soft/apollo/apollo-adminservice-1.3.0/scripts  </w:t>
-      </w:r>
-    </w:p>
-    <w:p>
-      <w:pPr>
-        <w:pStyle w:val="a0"/>
-        <w:ind w:left="840" w:firstLineChars="0" w:firstLine="0"/>
-        <w:rPr>
-          <w:rFonts w:ascii="Courier New" w:hAnsi="Courier New" w:cs="Courier New"/>
-          <w:color w:val="FFFF00"/>
-          <w:highlight w:val="black"/>
-          <w:shd w:val="pct15" w:color="auto" w:fill="FFFFFF"/>
-        </w:rPr>
-      </w:pPr>
-      <w:r>
-        <w:rPr>
-          <w:rFonts w:ascii="Courier New" w:hAnsi="Courier New" w:cs="Courier New"/>
-          <w:color w:val="FFFF00"/>
-          <w:highlight w:val="black"/>
-          <w:shd w:val="pct15" w:color="auto" w:fill="FFFFFF"/>
-        </w:rPr>
-        <w:t xml:space="preserve">vi startup.sh  </w:t>
-      </w:r>
+      <w:r>
+        <w:t>vim apollo-configservice-1.5.0/</w:t>
+      </w:r>
+      <w:proofErr w:type="spellStart"/>
+      <w:r>
+        <w:t>apollo-configservice.conf</w:t>
+      </w:r>
+      <w:proofErr w:type="spellEnd"/>
     </w:p>
     <w:p>
       <w:pPr>
@@ -2195,10 +2294,10 @@
           <w:noProof/>
         </w:rPr>
         <w:drawing>
-          <wp:inline distT="0" distB="0" distL="0" distR="0" wp14:anchorId="1F53ADE3" wp14:editId="6842A3D2">
-            <wp:extent cx="3048264" cy="815411"/>
-            <wp:effectExtent l="0" t="0" r="0" b="3810"/>
-            <wp:docPr id="236" name="图片 236"/>
+          <wp:inline distT="0" distB="0" distL="0" distR="0" wp14:anchorId="77BB1894" wp14:editId="5FAAE28F">
+            <wp:extent cx="3802710" cy="640135"/>
+            <wp:effectExtent l="0" t="0" r="7620" b="7620"/>
+            <wp:docPr id="4" name="图片 4"/>
             <wp:cNvGraphicFramePr>
               <a:graphicFrameLocks xmlns:a="http://schemas.openxmlformats.org/drawingml/2006/main" noChangeAspect="1"/>
             </wp:cNvGraphicFramePr>
@@ -2218,7 +2317,7 @@
                   <pic:spPr>
                     <a:xfrm>
                       <a:off x="0" y="0"/>
-                      <a:ext cx="3048264" cy="815411"/>
+                      <a:ext cx="3802710" cy="640135"/>
                     </a:xfrm>
                     <a:prstGeom prst="rect">
                       <a:avLst/>
@@ -2235,28 +2334,11 @@
       <w:pPr>
         <w:ind w:firstLine="420"/>
       </w:pPr>
-    </w:p>
-    <w:p>
-      <w:pPr>
-        <w:ind w:firstLine="420"/>
-      </w:pPr>
-      <w:r>
-        <w:rPr>
-          <w:rFonts w:hint="eastAsia"/>
-        </w:rPr>
-        <w:t>修改</w:t>
-      </w:r>
-      <w:r>
-        <w:rPr>
-          <w:rFonts w:hint="eastAsia"/>
-        </w:rPr>
-        <w:t>LOG_FOLDER</w:t>
-      </w:r>
-      <w:r>
-        <w:rPr>
-          <w:rFonts w:hint="eastAsia"/>
-        </w:rPr>
-        <w:t>路径为项目路径</w:t>
+      <w:r>
+        <w:rPr>
+          <w:rFonts w:hint="eastAsia"/>
+        </w:rPr>
+        <w:t>修改数据库连接为对应的系统数据库地址</w:t>
       </w:r>
       <w:r>
         <w:rPr>
@@ -2267,45 +2349,16 @@
     </w:p>
     <w:p>
       <w:pPr>
-        <w:pStyle w:val="a0"/>
-        <w:ind w:left="840" w:firstLineChars="0" w:firstLine="0"/>
-        <w:rPr>
-          <w:rFonts w:ascii="Courier New" w:hAnsi="Courier New" w:cs="Courier New"/>
-          <w:color w:val="FFFF00"/>
-          <w:highlight w:val="black"/>
-          <w:shd w:val="pct15" w:color="auto" w:fill="FFFFFF"/>
-        </w:rPr>
-      </w:pPr>
-      <w:r>
-        <w:rPr>
-          <w:rFonts w:ascii="Courier New" w:hAnsi="Courier New" w:cs="Courier New"/>
-          <w:color w:val="FFFF00"/>
-          <w:highlight w:val="black"/>
-          <w:shd w:val="pct15" w:color="auto" w:fill="FFFFFF"/>
-        </w:rPr>
-        <w:t xml:space="preserve">cd /home/soft/apollo/apollo-adminservice-1.3.0  </w:t>
-      </w:r>
-    </w:p>
-    <w:p>
-      <w:pPr>
-        <w:pStyle w:val="a0"/>
-        <w:ind w:left="840" w:firstLineChars="0" w:firstLine="0"/>
-        <w:rPr>
-          <w:rFonts w:ascii="Courier New" w:hAnsi="Courier New" w:cs="Courier New"/>
-          <w:color w:val="FFFF00"/>
-          <w:highlight w:val="black"/>
-          <w:shd w:val="pct15" w:color="auto" w:fill="FFFFFF"/>
-        </w:rPr>
-      </w:pPr>
-      <w:r>
-        <w:rPr>
-          <w:rFonts w:ascii="Courier New" w:hAnsi="Courier New" w:cs="Courier New"/>
-          <w:color w:val="FFFF00"/>
-          <w:highlight w:val="black"/>
-          <w:shd w:val="pct15" w:color="auto" w:fill="FFFFFF"/>
-        </w:rPr>
-        <w:t xml:space="preserve">vi apollo-adminservice.conf  </w:t>
-      </w:r>
+        <w:ind w:firstLine="420"/>
+      </w:pPr>
+      <w:r>
+        <w:t>vim apollo-configservice-1.5.0/config/application-</w:t>
+      </w:r>
+      <w:proofErr w:type="spellStart"/>
+      <w:r>
+        <w:t>github.properties</w:t>
+      </w:r>
+      <w:proofErr w:type="spellEnd"/>
     </w:p>
     <w:p>
       <w:pPr>
@@ -2316,10 +2369,10 @@
           <w:noProof/>
         </w:rPr>
         <w:drawing>
-          <wp:inline distT="0" distB="0" distL="0" distR="0" wp14:anchorId="5F939EA2" wp14:editId="3D39838B">
-            <wp:extent cx="3010161" cy="419136"/>
+          <wp:inline distT="0" distB="0" distL="0" distR="0" wp14:anchorId="0B928D48" wp14:editId="092A3153">
+            <wp:extent cx="5270500" cy="713740"/>
             <wp:effectExtent l="0" t="0" r="0" b="0"/>
-            <wp:docPr id="235" name="图片 235"/>
+            <wp:docPr id="5" name="图片 5"/>
             <wp:cNvGraphicFramePr>
               <a:graphicFrameLocks xmlns:a="http://schemas.openxmlformats.org/drawingml/2006/main" noChangeAspect="1"/>
             </wp:cNvGraphicFramePr>
@@ -2339,7 +2392,7 @@
                   <pic:spPr>
                     <a:xfrm>
                       <a:off x="0" y="0"/>
-                      <a:ext cx="3010161" cy="419136"/>
+                      <a:ext cx="5270500" cy="713740"/>
                     </a:xfrm>
                     <a:prstGeom prst="rect">
                       <a:avLst/>
@@ -2355,17 +2408,128 @@
     <w:p>
       <w:pPr>
         <w:ind w:firstLine="420"/>
-      </w:pPr>
-    </w:p>
-    <w:p>
-      <w:pPr>
-        <w:ind w:firstLine="420"/>
-      </w:pPr>
-      <w:r>
-        <w:rPr>
-          <w:rFonts w:hint="eastAsia"/>
-        </w:rPr>
-        <w:t>修改数据库连接为对应的系统数据库地址</w:t>
+        <w:rPr>
+          <w:i/>
+        </w:rPr>
+      </w:pPr>
+      <w:r>
+        <w:rPr>
+          <w:rFonts w:hint="eastAsia"/>
+          <w:i/>
+        </w:rPr>
+        <w:t>注意：填入的用户需要具备对</w:t>
+      </w:r>
+      <w:proofErr w:type="spellStart"/>
+      <w:r>
+        <w:rPr>
+          <w:rFonts w:hint="eastAsia"/>
+          <w:i/>
+        </w:rPr>
+        <w:t>ApolloPortalDB</w:t>
+      </w:r>
+      <w:proofErr w:type="spellEnd"/>
+      <w:r>
+        <w:rPr>
+          <w:rFonts w:hint="eastAsia"/>
+          <w:i/>
+        </w:rPr>
+        <w:t>和</w:t>
+      </w:r>
+      <w:proofErr w:type="spellStart"/>
+      <w:r>
+        <w:rPr>
+          <w:rFonts w:hint="eastAsia"/>
+          <w:i/>
+        </w:rPr>
+        <w:t>ApolloConfigDB</w:t>
+      </w:r>
+      <w:proofErr w:type="spellEnd"/>
+      <w:r>
+        <w:rPr>
+          <w:rFonts w:hint="eastAsia"/>
+          <w:i/>
+        </w:rPr>
+        <w:t>数据的读写权限。</w:t>
+      </w:r>
+      <w:r>
+        <w:rPr>
+          <w:rFonts w:hint="eastAsia"/>
+          <w:i/>
+        </w:rPr>
+        <w:t xml:space="preserve">  </w:t>
+      </w:r>
+    </w:p>
+    <w:p>
+      <w:pPr>
+        <w:ind w:firstLine="420"/>
+      </w:pPr>
+    </w:p>
+    <w:p>
+      <w:pPr>
+        <w:pStyle w:val="3"/>
+      </w:pPr>
+      <w:bookmarkStart w:id="13" w:name="_Toc6838761"/>
+      <w:proofErr w:type="spellStart"/>
+      <w:r>
+        <w:rPr>
+          <w:rFonts w:hint="eastAsia"/>
+        </w:rPr>
+        <w:t>adminservice</w:t>
+      </w:r>
+      <w:proofErr w:type="spellEnd"/>
+      <w:r>
+        <w:rPr>
+          <w:rFonts w:hint="eastAsia"/>
+        </w:rPr>
+        <w:t>配置</w:t>
+      </w:r>
+      <w:bookmarkEnd w:id="13"/>
+      <w:r>
+        <w:rPr>
+          <w:rFonts w:hint="eastAsia"/>
+        </w:rPr>
+        <w:t>（</w:t>
+      </w:r>
+      <w:r>
+        <w:t>3</w:t>
+      </w:r>
+      <w:r>
+        <w:rPr>
+          <w:rFonts w:hint="eastAsia"/>
+        </w:rPr>
+        <w:t>个）</w:t>
+      </w:r>
+      <w:r>
+        <w:rPr>
+          <w:rFonts w:hint="eastAsia"/>
+        </w:rPr>
+        <w:t>1</w:t>
+      </w:r>
+      <w:r>
+        <w:t>6002</w:t>
+      </w:r>
+    </w:p>
+    <w:p>
+      <w:pPr>
+        <w:ind w:firstLine="420"/>
+      </w:pPr>
+      <w:r>
+        <w:rPr>
+          <w:rFonts w:hint="eastAsia"/>
+        </w:rPr>
+        <w:t>修改</w:t>
+      </w:r>
+      <w:r>
+        <w:rPr>
+          <w:rFonts w:hint="eastAsia"/>
+        </w:rPr>
+        <w:t>LOG_DIR</w:t>
+      </w:r>
+      <w:r>
+        <w:rPr>
+          <w:rFonts w:hint="eastAsia"/>
+        </w:rPr>
+        <w:t>的路径为项目路径</w:t>
       </w:r>
       <w:r>
         <w:rPr>
@@ -2392,7 +2556,27 @@
           <w:highlight w:val="black"/>
           <w:shd w:val="pct15" w:color="auto" w:fill="FFFFFF"/>
         </w:rPr>
-        <w:t xml:space="preserve">cd /home/soft/apollo/apollo-adminservice-1.3.0/config  </w:t>
+        <w:t>cd /home/soft/</w:t>
+      </w:r>
+      <w:proofErr w:type="spellStart"/>
+      <w:r>
+        <w:rPr>
+          <w:rFonts w:ascii="Courier New" w:hAnsi="Courier New" w:cs="Courier New"/>
+          <w:color w:val="FFFF00"/>
+          <w:highlight w:val="black"/>
+          <w:shd w:val="pct15" w:color="auto" w:fill="FFFFFF"/>
+        </w:rPr>
+        <w:t>apollo</w:t>
+      </w:r>
+      <w:proofErr w:type="spellEnd"/>
+      <w:r>
+        <w:rPr>
+          <w:rFonts w:ascii="Courier New" w:hAnsi="Courier New" w:cs="Courier New"/>
+          <w:color w:val="FFFF00"/>
+          <w:highlight w:val="black"/>
+          <w:shd w:val="pct15" w:color="auto" w:fill="FFFFFF"/>
+        </w:rPr>
+        <w:t xml:space="preserve">/apollo-adminservice-1.3.0/scripts  </w:t>
       </w:r>
     </w:p>
     <w:p>
@@ -2413,19 +2597,8 @@
           <w:highlight w:val="black"/>
           <w:shd w:val="pct15" w:color="auto" w:fill="FFFFFF"/>
         </w:rPr>
-        <w:t>vi application-</w:t>
-      </w:r>
-      <w:proofErr w:type="gramStart"/>
-      <w:r>
-        <w:rPr>
-          <w:rFonts w:ascii="Courier New" w:hAnsi="Courier New" w:cs="Courier New"/>
-          <w:color w:val="FFFF00"/>
-          <w:highlight w:val="black"/>
-          <w:shd w:val="pct15" w:color="auto" w:fill="FFFFFF"/>
-        </w:rPr>
-        <w:t>github.properties</w:t>
-      </w:r>
-      <w:proofErr w:type="gramEnd"/>
+        <w:t xml:space="preserve">vi startup.sh  </w:t>
+      </w:r>
     </w:p>
     <w:p>
       <w:pPr>
@@ -2435,11 +2608,12 @@
         <w:rPr>
           <w:noProof/>
         </w:rPr>
+        <w:lastRenderedPageBreak/>
         <w:drawing>
-          <wp:inline distT="0" distB="0" distL="0" distR="0" wp14:anchorId="62784B67" wp14:editId="3BF19B70">
-            <wp:extent cx="5270500" cy="390525"/>
-            <wp:effectExtent l="0" t="0" r="0" b="0"/>
-            <wp:docPr id="248" name="图片 248"/>
+          <wp:inline distT="0" distB="0" distL="0" distR="0" wp14:anchorId="1F53ADE3" wp14:editId="6842A3D2">
+            <wp:extent cx="3048264" cy="815411"/>
+            <wp:effectExtent l="0" t="0" r="0" b="3810"/>
+            <wp:docPr id="236" name="图片 236"/>
             <wp:cNvGraphicFramePr>
               <a:graphicFrameLocks xmlns:a="http://schemas.openxmlformats.org/drawingml/2006/main" noChangeAspect="1"/>
             </wp:cNvGraphicFramePr>
@@ -2459,7 +2633,7 @@
                   <pic:spPr>
                     <a:xfrm>
                       <a:off x="0" y="0"/>
-                      <a:ext cx="5270500" cy="390525"/>
+                      <a:ext cx="3048264" cy="815411"/>
                     </a:xfrm>
                     <a:prstGeom prst="rect">
                       <a:avLst/>
@@ -2476,93 +2650,6 @@
       <w:pPr>
         <w:ind w:firstLine="420"/>
       </w:pPr>
-      <w:r>
-        <w:rPr>
-          <w:rFonts w:hint="eastAsia"/>
-        </w:rPr>
-        <w:t>注意：填入的用户需要具备对</w:t>
-      </w:r>
-      <w:r>
-        <w:rPr>
-          <w:rFonts w:hint="eastAsia"/>
-        </w:rPr>
-        <w:t>ApolloPortalDB</w:t>
-      </w:r>
-      <w:r>
-        <w:rPr>
-          <w:rFonts w:hint="eastAsia"/>
-        </w:rPr>
-        <w:t>和</w:t>
-      </w:r>
-      <w:r>
-        <w:rPr>
-          <w:rFonts w:hint="eastAsia"/>
-        </w:rPr>
-        <w:t>ApolloConfigDB</w:t>
-      </w:r>
-      <w:r>
-        <w:rPr>
-          <w:rFonts w:hint="eastAsia"/>
-        </w:rPr>
-        <w:t>数据的读写权限。</w:t>
-      </w:r>
-      <w:r>
-        <w:rPr>
-          <w:rFonts w:hint="eastAsia"/>
-        </w:rPr>
-        <w:t xml:space="preserve">  </w:t>
-      </w:r>
-    </w:p>
-    <w:p>
-      <w:pPr>
-        <w:ind w:firstLine="420"/>
-      </w:pPr>
-    </w:p>
-    <w:p>
-      <w:pPr>
-        <w:pStyle w:val="3"/>
-      </w:pPr>
-      <w:bookmarkStart w:id="14" w:name="_Toc6838762"/>
-      <w:r>
-        <w:rPr>
-          <w:rFonts w:hint="eastAsia"/>
-        </w:rPr>
-        <w:t>portal</w:t>
-      </w:r>
-      <w:r>
-        <w:rPr>
-          <w:rFonts w:hint="eastAsia"/>
-        </w:rPr>
-        <w:t>配置</w:t>
-      </w:r>
-      <w:bookmarkEnd w:id="14"/>
-      <w:r>
-        <w:rPr>
-          <w:rFonts w:hint="eastAsia"/>
-        </w:rPr>
-        <w:t>（</w:t>
-      </w:r>
-      <w:r>
-        <w:rPr>
-          <w:rFonts w:hint="eastAsia"/>
-        </w:rPr>
-        <w:t>4</w:t>
-      </w:r>
-      <w:r>
-        <w:rPr>
-          <w:rFonts w:hint="eastAsia"/>
-        </w:rPr>
-        <w:t>个）</w:t>
-      </w:r>
-      <w:r>
-        <w:rPr>
-          <w:rFonts w:hint="eastAsia"/>
-        </w:rPr>
-        <w:t>1</w:t>
-      </w:r>
-      <w:r>
-        <w:t>6003</w:t>
-      </w:r>
     </w:p>
     <w:p>
       <w:pPr>
@@ -2578,13 +2665,13 @@
         <w:rPr>
           <w:rFonts w:hint="eastAsia"/>
         </w:rPr>
-        <w:t>LOG_DIR</w:t>
-      </w:r>
-      <w:r>
-        <w:rPr>
-          <w:rFonts w:hint="eastAsia"/>
-        </w:rPr>
-        <w:t>的路径为项目路径</w:t>
+        <w:t>LOG_FOLDER</w:t>
+      </w:r>
+      <w:r>
+        <w:rPr>
+          <w:rFonts w:hint="eastAsia"/>
+        </w:rPr>
+        <w:t>路径为项目路径</w:t>
       </w:r>
       <w:r>
         <w:rPr>
@@ -2611,7 +2698,27 @@
           <w:highlight w:val="black"/>
           <w:shd w:val="pct15" w:color="auto" w:fill="FFFFFF"/>
         </w:rPr>
-        <w:t xml:space="preserve">cd /home/soft/apollo/apollo-portal-1.3.0/scripts  </w:t>
+        <w:t>cd /home/soft/</w:t>
+      </w:r>
+      <w:proofErr w:type="spellStart"/>
+      <w:r>
+        <w:rPr>
+          <w:rFonts w:ascii="Courier New" w:hAnsi="Courier New" w:cs="Courier New"/>
+          <w:color w:val="FFFF00"/>
+          <w:highlight w:val="black"/>
+          <w:shd w:val="pct15" w:color="auto" w:fill="FFFFFF"/>
+        </w:rPr>
+        <w:t>apollo</w:t>
+      </w:r>
+      <w:proofErr w:type="spellEnd"/>
+      <w:r>
+        <w:rPr>
+          <w:rFonts w:ascii="Courier New" w:hAnsi="Courier New" w:cs="Courier New"/>
+          <w:color w:val="FFFF00"/>
+          <w:highlight w:val="black"/>
+          <w:shd w:val="pct15" w:color="auto" w:fill="FFFFFF"/>
+        </w:rPr>
+        <w:t xml:space="preserve">/apollo-adminservice-1.3.0  </w:t>
       </w:r>
     </w:p>
     <w:p>
@@ -2632,7 +2739,27 @@
           <w:highlight w:val="black"/>
           <w:shd w:val="pct15" w:color="auto" w:fill="FFFFFF"/>
         </w:rPr>
-        <w:t xml:space="preserve">vi startup.sh  </w:t>
+        <w:t xml:space="preserve">vi </w:t>
+      </w:r>
+      <w:proofErr w:type="spellStart"/>
+      <w:r>
+        <w:rPr>
+          <w:rFonts w:ascii="Courier New" w:hAnsi="Courier New" w:cs="Courier New"/>
+          <w:color w:val="FFFF00"/>
+          <w:highlight w:val="black"/>
+          <w:shd w:val="pct15" w:color="auto" w:fill="FFFFFF"/>
+        </w:rPr>
+        <w:t>apollo-adminservice.conf</w:t>
+      </w:r>
+      <w:proofErr w:type="spellEnd"/>
+      <w:r>
+        <w:rPr>
+          <w:rFonts w:ascii="Courier New" w:hAnsi="Courier New" w:cs="Courier New"/>
+          <w:color w:val="FFFF00"/>
+          <w:highlight w:val="black"/>
+          <w:shd w:val="pct15" w:color="auto" w:fill="FFFFFF"/>
+        </w:rPr>
+        <w:t xml:space="preserve">  </w:t>
       </w:r>
     </w:p>
     <w:p>
@@ -2644,10 +2771,10 @@
           <w:noProof/>
         </w:rPr>
         <w:drawing>
-          <wp:inline distT="0" distB="0" distL="0" distR="0" wp14:anchorId="3EE4FC8B" wp14:editId="71B926B4">
-            <wp:extent cx="2819644" cy="800169"/>
+          <wp:inline distT="0" distB="0" distL="0" distR="0" wp14:anchorId="5F939EA2" wp14:editId="3D39838B">
+            <wp:extent cx="3010161" cy="419136"/>
             <wp:effectExtent l="0" t="0" r="0" b="0"/>
-            <wp:docPr id="249" name="图片 249"/>
+            <wp:docPr id="235" name="图片 235"/>
             <wp:cNvGraphicFramePr>
               <a:graphicFrameLocks xmlns:a="http://schemas.openxmlformats.org/drawingml/2006/main" noChangeAspect="1"/>
             </wp:cNvGraphicFramePr>
@@ -2667,128 +2794,6 @@
                   <pic:spPr>
                     <a:xfrm>
                       <a:off x="0" y="0"/>
-                      <a:ext cx="2819644" cy="800169"/>
-                    </a:xfrm>
-                    <a:prstGeom prst="rect">
-                      <a:avLst/>
-                    </a:prstGeom>
-                  </pic:spPr>
-                </pic:pic>
-              </a:graphicData>
-            </a:graphic>
-          </wp:inline>
-        </w:drawing>
-      </w:r>
-    </w:p>
-    <w:p>
-      <w:pPr>
-        <w:ind w:firstLine="420"/>
-      </w:pPr>
-    </w:p>
-    <w:p>
-      <w:pPr>
-        <w:ind w:firstLine="420"/>
-      </w:pPr>
-      <w:r>
-        <w:rPr>
-          <w:rFonts w:hint="eastAsia"/>
-        </w:rPr>
-        <w:t>修改</w:t>
-      </w:r>
-      <w:r>
-        <w:rPr>
-          <w:rFonts w:hint="eastAsia"/>
-        </w:rPr>
-        <w:t>LOG_FOLDER</w:t>
-      </w:r>
-      <w:r>
-        <w:rPr>
-          <w:rFonts w:hint="eastAsia"/>
-        </w:rPr>
-        <w:t>路径为项目路径</w:t>
-      </w:r>
-      <w:r>
-        <w:rPr>
-          <w:rFonts w:hint="eastAsia"/>
-        </w:rPr>
-        <w:t xml:space="preserve">  </w:t>
-      </w:r>
-    </w:p>
-    <w:p>
-      <w:pPr>
-        <w:pStyle w:val="a0"/>
-        <w:ind w:left="840" w:firstLineChars="0" w:firstLine="0"/>
-        <w:rPr>
-          <w:rFonts w:ascii="Courier New" w:hAnsi="Courier New" w:cs="Courier New"/>
-          <w:color w:val="FFFF00"/>
-          <w:highlight w:val="black"/>
-          <w:shd w:val="pct15" w:color="auto" w:fill="FFFFFF"/>
-        </w:rPr>
-      </w:pPr>
-      <w:r>
-        <w:rPr>
-          <w:rFonts w:ascii="Courier New" w:hAnsi="Courier New" w:cs="Courier New"/>
-          <w:color w:val="FFFF00"/>
-          <w:highlight w:val="black"/>
-          <w:shd w:val="pct15" w:color="auto" w:fill="FFFFFF"/>
-        </w:rPr>
-        <w:t xml:space="preserve">cd /home/soft/apollo/apollo-portal-1.3.0  </w:t>
-      </w:r>
-    </w:p>
-    <w:p>
-      <w:pPr>
-        <w:pStyle w:val="a0"/>
-        <w:ind w:left="840" w:firstLineChars="0" w:firstLine="0"/>
-        <w:rPr>
-          <w:rFonts w:ascii="Courier New" w:hAnsi="Courier New" w:cs="Courier New"/>
-          <w:color w:val="FFFF00"/>
-          <w:highlight w:val="black"/>
-          <w:shd w:val="pct15" w:color="auto" w:fill="FFFFFF"/>
-        </w:rPr>
-      </w:pPr>
-      <w:r>
-        <w:rPr>
-          <w:rFonts w:ascii="Courier New" w:hAnsi="Courier New" w:cs="Courier New"/>
-          <w:color w:val="FFFF00"/>
-          <w:highlight w:val="black"/>
-          <w:shd w:val="pct15" w:color="auto" w:fill="FFFFFF"/>
-        </w:rPr>
-        <w:lastRenderedPageBreak/>
-        <w:t xml:space="preserve">vi apollo-portal.conf  </w:t>
-      </w:r>
-    </w:p>
-    <w:p>
-      <w:pPr>
-        <w:ind w:firstLine="420"/>
-      </w:pPr>
-      <w:r>
-        <w:rPr>
-          <w:noProof/>
-        </w:rPr>
-        <w:drawing>
-          <wp:inline distT="0" distB="0" distL="0" distR="0" wp14:anchorId="670EA8CC" wp14:editId="386E790B">
-            <wp:extent cx="3010161" cy="419136"/>
-            <wp:effectExtent l="0" t="0" r="0" b="0"/>
-            <wp:docPr id="250" name="图片 250"/>
-            <wp:cNvGraphicFramePr>
-              <a:graphicFrameLocks xmlns:a="http://schemas.openxmlformats.org/drawingml/2006/main" noChangeAspect="1"/>
-            </wp:cNvGraphicFramePr>
-            <a:graphic xmlns:a="http://schemas.openxmlformats.org/drawingml/2006/main">
-              <a:graphicData uri="http://schemas.openxmlformats.org/drawingml/2006/picture">
-                <pic:pic xmlns:pic="http://schemas.openxmlformats.org/drawingml/2006/picture">
-                  <pic:nvPicPr>
-                    <pic:cNvPr id="1" name=""/>
-                    <pic:cNvPicPr/>
-                  </pic:nvPicPr>
-                  <pic:blipFill>
-                    <a:blip r:embed="rId17"/>
-                    <a:stretch>
-                      <a:fillRect/>
-                    </a:stretch>
-                  </pic:blipFill>
-                  <pic:spPr>
-                    <a:xfrm>
-                      <a:off x="0" y="0"/>
                       <a:ext cx="3010161" cy="419136"/>
                     </a:xfrm>
                     <a:prstGeom prst="rect">
@@ -2842,7 +2847,27 @@
           <w:highlight w:val="black"/>
           <w:shd w:val="pct15" w:color="auto" w:fill="FFFFFF"/>
         </w:rPr>
-        <w:t xml:space="preserve">cd /home/soft/apollo/apollo-portal-1.3.0/config  </w:t>
+        <w:t>cd /home/soft/</w:t>
+      </w:r>
+      <w:proofErr w:type="spellStart"/>
+      <w:r>
+        <w:rPr>
+          <w:rFonts w:ascii="Courier New" w:hAnsi="Courier New" w:cs="Courier New"/>
+          <w:color w:val="FFFF00"/>
+          <w:highlight w:val="black"/>
+          <w:shd w:val="pct15" w:color="auto" w:fill="FFFFFF"/>
+        </w:rPr>
+        <w:t>apollo</w:t>
+      </w:r>
+      <w:proofErr w:type="spellEnd"/>
+      <w:r>
+        <w:rPr>
+          <w:rFonts w:ascii="Courier New" w:hAnsi="Courier New" w:cs="Courier New"/>
+          <w:color w:val="FFFF00"/>
+          <w:highlight w:val="black"/>
+          <w:shd w:val="pct15" w:color="auto" w:fill="FFFFFF"/>
+        </w:rPr>
+        <w:t xml:space="preserve">/apollo-adminservice-1.3.0/config  </w:t>
       </w:r>
     </w:p>
     <w:p>
@@ -2865,7 +2890,7 @@
         </w:rPr>
         <w:t>vi application-</w:t>
       </w:r>
-      <w:proofErr w:type="gramStart"/>
+      <w:proofErr w:type="spellStart"/>
       <w:r>
         <w:rPr>
           <w:rFonts w:ascii="Courier New" w:hAnsi="Courier New" w:cs="Courier New"/>
@@ -2875,7 +2900,7 @@
         </w:rPr>
         <w:t>github.properties</w:t>
       </w:r>
-      <w:proofErr w:type="gramEnd"/>
+      <w:proofErr w:type="spellEnd"/>
     </w:p>
     <w:p>
       <w:pPr>
@@ -2886,10 +2911,10 @@
           <w:noProof/>
         </w:rPr>
         <w:drawing>
-          <wp:inline distT="0" distB="0" distL="0" distR="0" wp14:anchorId="01267A29" wp14:editId="3C291E3C">
-            <wp:extent cx="5270500" cy="376555"/>
+          <wp:inline distT="0" distB="0" distL="0" distR="0" wp14:anchorId="62784B67" wp14:editId="3BF19B70">
+            <wp:extent cx="5270500" cy="390525"/>
             <wp:effectExtent l="0" t="0" r="0" b="0"/>
-            <wp:docPr id="32" name="图片 32"/>
+            <wp:docPr id="248" name="图片 248"/>
             <wp:cNvGraphicFramePr>
               <a:graphicFrameLocks xmlns:a="http://schemas.openxmlformats.org/drawingml/2006/main" noChangeAspect="1"/>
             </wp:cNvGraphicFramePr>
@@ -2909,7 +2934,7 @@
                   <pic:spPr>
                     <a:xfrm>
                       <a:off x="0" y="0"/>
-                      <a:ext cx="5270500" cy="376555"/>
+                      <a:ext cx="5270500" cy="390525"/>
                     </a:xfrm>
                     <a:prstGeom prst="rect">
                       <a:avLst/>
@@ -2925,53 +2950,98 @@
     <w:p>
       <w:pPr>
         <w:ind w:firstLine="420"/>
-        <w:rPr>
-          <w:i/>
-        </w:rPr>
-      </w:pPr>
-      <w:r>
-        <w:rPr>
-          <w:rFonts w:hint="eastAsia"/>
-          <w:i/>
+      </w:pPr>
+      <w:r>
+        <w:rPr>
+          <w:rFonts w:hint="eastAsia"/>
         </w:rPr>
         <w:t>注意：填入的用户需要具备对</w:t>
       </w:r>
-      <w:r>
-        <w:rPr>
-          <w:rFonts w:hint="eastAsia"/>
-          <w:i/>
+      <w:proofErr w:type="spellStart"/>
+      <w:r>
+        <w:rPr>
+          <w:rFonts w:hint="eastAsia"/>
         </w:rPr>
         <w:t>ApolloPortalDB</w:t>
       </w:r>
-      <w:r>
-        <w:rPr>
-          <w:rFonts w:hint="eastAsia"/>
-          <w:i/>
+      <w:proofErr w:type="spellEnd"/>
+      <w:r>
+        <w:rPr>
+          <w:rFonts w:hint="eastAsia"/>
         </w:rPr>
         <w:t>和</w:t>
       </w:r>
-      <w:r>
-        <w:rPr>
-          <w:rFonts w:hint="eastAsia"/>
-          <w:i/>
+      <w:proofErr w:type="spellStart"/>
+      <w:r>
+        <w:rPr>
+          <w:rFonts w:hint="eastAsia"/>
         </w:rPr>
         <w:t>ApolloConfigDB</w:t>
       </w:r>
-      <w:r>
-        <w:rPr>
-          <w:rFonts w:hint="eastAsia"/>
-          <w:i/>
+      <w:proofErr w:type="spellEnd"/>
+      <w:r>
+        <w:rPr>
+          <w:rFonts w:hint="eastAsia"/>
         </w:rPr>
         <w:t>数据的读写权限。</w:t>
       </w:r>
-    </w:p>
-    <w:p>
-      <w:pPr>
-        <w:ind w:firstLine="420"/>
-        <w:rPr>
-          <w:i/>
-        </w:rPr>
-      </w:pPr>
+      <w:r>
+        <w:rPr>
+          <w:rFonts w:hint="eastAsia"/>
+        </w:rPr>
+        <w:t xml:space="preserve">  </w:t>
+      </w:r>
+    </w:p>
+    <w:p>
+      <w:pPr>
+        <w:ind w:firstLine="420"/>
+      </w:pPr>
+    </w:p>
+    <w:p>
+      <w:pPr>
+        <w:pStyle w:val="3"/>
+      </w:pPr>
+      <w:bookmarkStart w:id="14" w:name="_Toc6838762"/>
+      <w:r>
+        <w:rPr>
+          <w:rFonts w:hint="eastAsia"/>
+        </w:rPr>
+        <w:t>portal</w:t>
+      </w:r>
+      <w:r>
+        <w:rPr>
+          <w:rFonts w:hint="eastAsia"/>
+        </w:rPr>
+        <w:t>配置</w:t>
+      </w:r>
+      <w:bookmarkEnd w:id="14"/>
+      <w:r>
+        <w:rPr>
+          <w:rFonts w:hint="eastAsia"/>
+        </w:rPr>
+        <w:t>（</w:t>
+      </w:r>
+      <w:r>
+        <w:rPr>
+          <w:rFonts w:hint="eastAsia"/>
+        </w:rPr>
+        <w:t>4</w:t>
+      </w:r>
+      <w:r>
+        <w:rPr>
+          <w:rFonts w:hint="eastAsia"/>
+        </w:rPr>
+        <w:t>个）</w:t>
+      </w:r>
+      <w:r>
+        <w:rPr>
+          <w:rFonts w:hint="eastAsia"/>
+        </w:rPr>
+        <w:t>1</w:t>
+      </w:r>
+      <w:r>
+        <w:t>6003</w:t>
+      </w:r>
     </w:p>
     <w:p>
       <w:pPr>
@@ -2987,19 +3057,19 @@
         <w:rPr>
           <w:rFonts w:hint="eastAsia"/>
         </w:rPr>
-        <w:t>local.meta</w:t>
-      </w:r>
-      <w:r>
-        <w:rPr>
-          <w:rFonts w:hint="eastAsia"/>
-        </w:rPr>
-        <w:t>和</w:t>
-      </w:r>
-      <w:r>
-        <w:rPr>
-          <w:rFonts w:hint="eastAsia"/>
-        </w:rPr>
-        <w:t xml:space="preserve">dev.meta=http://{ip}:16001  </w:t>
+        <w:t>LOG_DIR</w:t>
+      </w:r>
+      <w:r>
+        <w:rPr>
+          <w:rFonts w:hint="eastAsia"/>
+        </w:rPr>
+        <w:t>的路径为项目路径</w:t>
+      </w:r>
+      <w:r>
+        <w:rPr>
+          <w:rFonts w:hint="eastAsia"/>
+        </w:rPr>
+        <w:t xml:space="preserve">  </w:t>
       </w:r>
     </w:p>
     <w:p>
@@ -3020,7 +3090,27 @@
           <w:highlight w:val="black"/>
           <w:shd w:val="pct15" w:color="auto" w:fill="FFFFFF"/>
         </w:rPr>
-        <w:t xml:space="preserve">cd /home/soft/apollo/apollo-portal-1.3.0/config  </w:t>
+        <w:t>cd /home/soft/</w:t>
+      </w:r>
+      <w:proofErr w:type="spellStart"/>
+      <w:r>
+        <w:rPr>
+          <w:rFonts w:ascii="Courier New" w:hAnsi="Courier New" w:cs="Courier New"/>
+          <w:color w:val="FFFF00"/>
+          <w:highlight w:val="black"/>
+          <w:shd w:val="pct15" w:color="auto" w:fill="FFFFFF"/>
+        </w:rPr>
+        <w:t>apollo</w:t>
+      </w:r>
+      <w:proofErr w:type="spellEnd"/>
+      <w:r>
+        <w:rPr>
+          <w:rFonts w:ascii="Courier New" w:hAnsi="Courier New" w:cs="Courier New"/>
+          <w:color w:val="FFFF00"/>
+          <w:highlight w:val="black"/>
+          <w:shd w:val="pct15" w:color="auto" w:fill="FFFFFF"/>
+        </w:rPr>
+        <w:t xml:space="preserve">/apollo-portal-1.3.0/scripts  </w:t>
       </w:r>
     </w:p>
     <w:p>
@@ -3041,27 +3131,7 @@
           <w:highlight w:val="black"/>
           <w:shd w:val="pct15" w:color="auto" w:fill="FFFFFF"/>
         </w:rPr>
-        <w:t>vi apollo-</w:t>
-      </w:r>
-      <w:proofErr w:type="gramStart"/>
-      <w:r>
-        <w:rPr>
-          <w:rFonts w:ascii="Courier New" w:hAnsi="Courier New" w:cs="Courier New"/>
-          <w:color w:val="FFFF00"/>
-          <w:highlight w:val="black"/>
-          <w:shd w:val="pct15" w:color="auto" w:fill="FFFFFF"/>
-        </w:rPr>
-        <w:t>env.properties</w:t>
-      </w:r>
-      <w:proofErr w:type="gramEnd"/>
-      <w:r>
-        <w:rPr>
-          <w:rFonts w:ascii="Courier New" w:hAnsi="Courier New" w:cs="Courier New"/>
-          <w:color w:val="FFFF00"/>
-          <w:highlight w:val="black"/>
-          <w:shd w:val="pct15" w:color="auto" w:fill="FFFFFF"/>
-        </w:rPr>
-        <w:t xml:space="preserve">  </w:t>
+        <w:t xml:space="preserve">vi startup.sh  </w:t>
       </w:r>
     </w:p>
     <w:p>
@@ -3073,10 +3143,10 @@
           <w:noProof/>
         </w:rPr>
         <w:drawing>
-          <wp:inline distT="0" distB="0" distL="0" distR="0" wp14:anchorId="1079A524" wp14:editId="25C0FDA4">
-            <wp:extent cx="3040643" cy="266723"/>
-            <wp:effectExtent l="0" t="0" r="7620" b="0"/>
-            <wp:docPr id="251" name="图片 251"/>
+          <wp:inline distT="0" distB="0" distL="0" distR="0" wp14:anchorId="3EE4FC8B" wp14:editId="71B926B4">
+            <wp:extent cx="2819644" cy="800169"/>
+            <wp:effectExtent l="0" t="0" r="0" b="0"/>
+            <wp:docPr id="249" name="图片 249"/>
             <wp:cNvGraphicFramePr>
               <a:graphicFrameLocks xmlns:a="http://schemas.openxmlformats.org/drawingml/2006/main" noChangeAspect="1"/>
             </wp:cNvGraphicFramePr>
@@ -3096,7 +3166,7 @@
                   <pic:spPr>
                     <a:xfrm>
                       <a:off x="0" y="0"/>
-                      <a:ext cx="3040643" cy="266723"/>
+                      <a:ext cx="2819644" cy="800169"/>
                     </a:xfrm>
                     <a:prstGeom prst="rect">
                       <a:avLst/>
@@ -3116,13 +3186,113 @@
     </w:p>
     <w:p>
       <w:pPr>
-        <w:pStyle w:val="2"/>
-      </w:pPr>
-      <w:r>
-        <w:rPr>
-          <w:rFonts w:hint="eastAsia"/>
-        </w:rPr>
-        <w:t>数据库修改</w:t>
+        <w:ind w:firstLine="420"/>
+      </w:pPr>
+      <w:r>
+        <w:rPr>
+          <w:rFonts w:hint="eastAsia"/>
+        </w:rPr>
+        <w:t>修改</w:t>
+      </w:r>
+      <w:r>
+        <w:rPr>
+          <w:rFonts w:hint="eastAsia"/>
+        </w:rPr>
+        <w:t>LOG_FOLDER</w:t>
+      </w:r>
+      <w:r>
+        <w:rPr>
+          <w:rFonts w:hint="eastAsia"/>
+        </w:rPr>
+        <w:t>路径为项目路径</w:t>
+      </w:r>
+      <w:r>
+        <w:rPr>
+          <w:rFonts w:hint="eastAsia"/>
+        </w:rPr>
+        <w:t xml:space="preserve">  </w:t>
+      </w:r>
+    </w:p>
+    <w:p>
+      <w:pPr>
+        <w:pStyle w:val="a0"/>
+        <w:ind w:left="840" w:firstLineChars="0" w:firstLine="0"/>
+        <w:rPr>
+          <w:rFonts w:ascii="Courier New" w:hAnsi="Courier New" w:cs="Courier New"/>
+          <w:color w:val="FFFF00"/>
+          <w:highlight w:val="black"/>
+          <w:shd w:val="pct15" w:color="auto" w:fill="FFFFFF"/>
+        </w:rPr>
+      </w:pPr>
+      <w:r>
+        <w:rPr>
+          <w:rFonts w:ascii="Courier New" w:hAnsi="Courier New" w:cs="Courier New"/>
+          <w:color w:val="FFFF00"/>
+          <w:highlight w:val="black"/>
+          <w:shd w:val="pct15" w:color="auto" w:fill="FFFFFF"/>
+        </w:rPr>
+        <w:t>cd /home/soft/</w:t>
+      </w:r>
+      <w:proofErr w:type="spellStart"/>
+      <w:r>
+        <w:rPr>
+          <w:rFonts w:ascii="Courier New" w:hAnsi="Courier New" w:cs="Courier New"/>
+          <w:color w:val="FFFF00"/>
+          <w:highlight w:val="black"/>
+          <w:shd w:val="pct15" w:color="auto" w:fill="FFFFFF"/>
+        </w:rPr>
+        <w:t>apollo</w:t>
+      </w:r>
+      <w:proofErr w:type="spellEnd"/>
+      <w:r>
+        <w:rPr>
+          <w:rFonts w:ascii="Courier New" w:hAnsi="Courier New" w:cs="Courier New"/>
+          <w:color w:val="FFFF00"/>
+          <w:highlight w:val="black"/>
+          <w:shd w:val="pct15" w:color="auto" w:fill="FFFFFF"/>
+        </w:rPr>
+        <w:t xml:space="preserve">/apollo-portal-1.3.0  </w:t>
+      </w:r>
+    </w:p>
+    <w:p>
+      <w:pPr>
+        <w:pStyle w:val="a0"/>
+        <w:ind w:left="840" w:firstLineChars="0" w:firstLine="0"/>
+        <w:rPr>
+          <w:rFonts w:ascii="Courier New" w:hAnsi="Courier New" w:cs="Courier New"/>
+          <w:color w:val="FFFF00"/>
+          <w:highlight w:val="black"/>
+          <w:shd w:val="pct15" w:color="auto" w:fill="FFFFFF"/>
+        </w:rPr>
+      </w:pPr>
+      <w:r>
+        <w:rPr>
+          <w:rFonts w:ascii="Courier New" w:hAnsi="Courier New" w:cs="Courier New"/>
+          <w:color w:val="FFFF00"/>
+          <w:highlight w:val="black"/>
+          <w:shd w:val="pct15" w:color="auto" w:fill="FFFFFF"/>
+        </w:rPr>
+        <w:t xml:space="preserve">vi </w:t>
+      </w:r>
+      <w:proofErr w:type="spellStart"/>
+      <w:r>
+        <w:rPr>
+          <w:rFonts w:ascii="Courier New" w:hAnsi="Courier New" w:cs="Courier New"/>
+          <w:color w:val="FFFF00"/>
+          <w:highlight w:val="black"/>
+          <w:shd w:val="pct15" w:color="auto" w:fill="FFFFFF"/>
+        </w:rPr>
+        <w:t>apollo-portal.conf</w:t>
+      </w:r>
+      <w:proofErr w:type="spellEnd"/>
+      <w:r>
+        <w:rPr>
+          <w:rFonts w:ascii="Courier New" w:hAnsi="Courier New" w:cs="Courier New"/>
+          <w:color w:val="FFFF00"/>
+          <w:highlight w:val="black"/>
+          <w:shd w:val="pct15" w:color="auto" w:fill="FFFFFF"/>
+        </w:rPr>
+        <w:t xml:space="preserve">  </w:t>
       </w:r>
     </w:p>
     <w:p>
@@ -3134,10 +3304,150 @@
           <w:noProof/>
         </w:rPr>
         <w:drawing>
-          <wp:inline distT="0" distB="0" distL="0" distR="0" wp14:anchorId="1C599EF7" wp14:editId="0134076F">
-            <wp:extent cx="5270500" cy="1847850"/>
+          <wp:inline distT="0" distB="0" distL="0" distR="0" wp14:anchorId="670EA8CC" wp14:editId="386E790B">
+            <wp:extent cx="3010161" cy="419136"/>
             <wp:effectExtent l="0" t="0" r="0" b="0"/>
-            <wp:docPr id="6" name="图片 6"/>
+            <wp:docPr id="250" name="图片 250"/>
+            <wp:cNvGraphicFramePr>
+              <a:graphicFrameLocks xmlns:a="http://schemas.openxmlformats.org/drawingml/2006/main" noChangeAspect="1"/>
+            </wp:cNvGraphicFramePr>
+            <a:graphic xmlns:a="http://schemas.openxmlformats.org/drawingml/2006/main">
+              <a:graphicData uri="http://schemas.openxmlformats.org/drawingml/2006/picture">
+                <pic:pic xmlns:pic="http://schemas.openxmlformats.org/drawingml/2006/picture">
+                  <pic:nvPicPr>
+                    <pic:cNvPr id="1" name=""/>
+                    <pic:cNvPicPr/>
+                  </pic:nvPicPr>
+                  <pic:blipFill>
+                    <a:blip r:embed="rId19"/>
+                    <a:stretch>
+                      <a:fillRect/>
+                    </a:stretch>
+                  </pic:blipFill>
+                  <pic:spPr>
+                    <a:xfrm>
+                      <a:off x="0" y="0"/>
+                      <a:ext cx="3010161" cy="419136"/>
+                    </a:xfrm>
+                    <a:prstGeom prst="rect">
+                      <a:avLst/>
+                    </a:prstGeom>
+                  </pic:spPr>
+                </pic:pic>
+              </a:graphicData>
+            </a:graphic>
+          </wp:inline>
+        </w:drawing>
+      </w:r>
+    </w:p>
+    <w:p>
+      <w:pPr>
+        <w:ind w:firstLine="420"/>
+      </w:pPr>
+    </w:p>
+    <w:p>
+      <w:pPr>
+        <w:ind w:firstLine="420"/>
+      </w:pPr>
+      <w:r>
+        <w:rPr>
+          <w:rFonts w:hint="eastAsia"/>
+        </w:rPr>
+        <w:t>修改数据库连接为对应的系统数据库地址</w:t>
+      </w:r>
+      <w:r>
+        <w:rPr>
+          <w:rFonts w:hint="eastAsia"/>
+        </w:rPr>
+        <w:t xml:space="preserve">  </w:t>
+      </w:r>
+    </w:p>
+    <w:p>
+      <w:pPr>
+        <w:pStyle w:val="a0"/>
+        <w:ind w:left="840" w:firstLineChars="0" w:firstLine="0"/>
+        <w:rPr>
+          <w:rFonts w:ascii="Courier New" w:hAnsi="Courier New" w:cs="Courier New"/>
+          <w:color w:val="FFFF00"/>
+          <w:highlight w:val="black"/>
+          <w:shd w:val="pct15" w:color="auto" w:fill="FFFFFF"/>
+        </w:rPr>
+      </w:pPr>
+      <w:r>
+        <w:rPr>
+          <w:rFonts w:ascii="Courier New" w:hAnsi="Courier New" w:cs="Courier New"/>
+          <w:color w:val="FFFF00"/>
+          <w:highlight w:val="black"/>
+          <w:shd w:val="pct15" w:color="auto" w:fill="FFFFFF"/>
+        </w:rPr>
+        <w:t>cd /home/soft/</w:t>
+      </w:r>
+      <w:proofErr w:type="spellStart"/>
+      <w:r>
+        <w:rPr>
+          <w:rFonts w:ascii="Courier New" w:hAnsi="Courier New" w:cs="Courier New"/>
+          <w:color w:val="FFFF00"/>
+          <w:highlight w:val="black"/>
+          <w:shd w:val="pct15" w:color="auto" w:fill="FFFFFF"/>
+        </w:rPr>
+        <w:t>apollo</w:t>
+      </w:r>
+      <w:proofErr w:type="spellEnd"/>
+      <w:r>
+        <w:rPr>
+          <w:rFonts w:ascii="Courier New" w:hAnsi="Courier New" w:cs="Courier New"/>
+          <w:color w:val="FFFF00"/>
+          <w:highlight w:val="black"/>
+          <w:shd w:val="pct15" w:color="auto" w:fill="FFFFFF"/>
+        </w:rPr>
+        <w:t xml:space="preserve">/apollo-portal-1.3.0/config  </w:t>
+      </w:r>
+    </w:p>
+    <w:p>
+      <w:pPr>
+        <w:pStyle w:val="a0"/>
+        <w:ind w:left="840" w:firstLineChars="0" w:firstLine="0"/>
+        <w:rPr>
+          <w:rFonts w:ascii="Courier New" w:hAnsi="Courier New" w:cs="Courier New"/>
+          <w:color w:val="FFFF00"/>
+          <w:highlight w:val="black"/>
+          <w:shd w:val="pct15" w:color="auto" w:fill="FFFFFF"/>
+        </w:rPr>
+      </w:pPr>
+      <w:r>
+        <w:rPr>
+          <w:rFonts w:ascii="Courier New" w:hAnsi="Courier New" w:cs="Courier New"/>
+          <w:color w:val="FFFF00"/>
+          <w:highlight w:val="black"/>
+          <w:shd w:val="pct15" w:color="auto" w:fill="FFFFFF"/>
+        </w:rPr>
+        <w:t>vi application-</w:t>
+      </w:r>
+      <w:proofErr w:type="spellStart"/>
+      <w:r>
+        <w:rPr>
+          <w:rFonts w:ascii="Courier New" w:hAnsi="Courier New" w:cs="Courier New"/>
+          <w:color w:val="FFFF00"/>
+          <w:highlight w:val="black"/>
+          <w:shd w:val="pct15" w:color="auto" w:fill="FFFFFF"/>
+        </w:rPr>
+        <w:t>github.properties</w:t>
+      </w:r>
+      <w:proofErr w:type="spellEnd"/>
+    </w:p>
+    <w:p>
+      <w:pPr>
+        <w:ind w:firstLine="420"/>
+      </w:pPr>
+      <w:r>
+        <w:rPr>
+          <w:noProof/>
+        </w:rPr>
+        <w:drawing>
+          <wp:inline distT="0" distB="0" distL="0" distR="0" wp14:anchorId="01267A29" wp14:editId="3C291E3C">
+            <wp:extent cx="5270500" cy="376555"/>
+            <wp:effectExtent l="0" t="0" r="0" b="0"/>
+            <wp:docPr id="32" name="图片 32"/>
             <wp:cNvGraphicFramePr>
               <a:graphicFrameLocks xmlns:a="http://schemas.openxmlformats.org/drawingml/2006/main" noChangeAspect="1"/>
             </wp:cNvGraphicFramePr>
@@ -3157,7 +3467,7 @@
                   <pic:spPr>
                     <a:xfrm>
                       <a:off x="0" y="0"/>
-                      <a:ext cx="5270500" cy="1847850"/>
+                      <a:ext cx="5270500" cy="376555"/>
                     </a:xfrm>
                     <a:prstGeom prst="rect">
                       <a:avLst/>
@@ -3173,110 +3483,175 @@
     <w:p>
       <w:pPr>
         <w:ind w:firstLine="420"/>
-      </w:pPr>
-    </w:p>
-    <w:p>
-      <w:pPr>
-        <w:pStyle w:val="1"/>
-      </w:pPr>
-      <w:bookmarkStart w:id="15" w:name="_Toc6838763"/>
-      <w:r>
-        <w:rPr>
-          <w:rFonts w:hint="eastAsia"/>
-        </w:rPr>
-        <w:lastRenderedPageBreak/>
-        <w:t>启动</w:t>
-      </w:r>
-      <w:r>
-        <w:rPr>
-          <w:rFonts w:hint="eastAsia"/>
-        </w:rPr>
-        <w:t>Apollo</w:t>
-      </w:r>
-      <w:bookmarkEnd w:id="15"/>
-    </w:p>
-    <w:p>
-      <w:pPr>
-        <w:pStyle w:val="2"/>
-      </w:pPr>
-      <w:bookmarkStart w:id="16" w:name="_Toc6838764"/>
-      <w:r>
-        <w:rPr>
-          <w:rFonts w:hint="eastAsia"/>
-        </w:rPr>
-        <w:t>确保端口未被占用</w:t>
-      </w:r>
-      <w:bookmarkEnd w:id="16"/>
-    </w:p>
-    <w:p>
-      <w:pPr>
-        <w:ind w:firstLine="420"/>
-      </w:pPr>
-      <w:r>
-        <w:rPr>
-          <w:rFonts w:hint="eastAsia"/>
-        </w:rPr>
-        <w:t>Quick Start</w:t>
-      </w:r>
-      <w:r>
-        <w:rPr>
-          <w:rFonts w:hint="eastAsia"/>
-        </w:rPr>
-        <w:t>会在本地启动</w:t>
-      </w:r>
-      <w:r>
-        <w:rPr>
-          <w:rFonts w:hint="eastAsia"/>
-        </w:rPr>
-        <w:t>3</w:t>
-      </w:r>
-      <w:r>
-        <w:rPr>
-          <w:rFonts w:hint="eastAsia"/>
-        </w:rPr>
-        <w:t>个服务，分别使用</w:t>
-      </w:r>
-      <w:r>
-        <w:rPr>
-          <w:rFonts w:hint="eastAsia"/>
-        </w:rPr>
-        <w:t>16001, 16002, 16003</w:t>
-      </w:r>
-      <w:r>
-        <w:rPr>
-          <w:rFonts w:hint="eastAsia"/>
-        </w:rPr>
-        <w:t>端口，</w:t>
-      </w:r>
-      <w:proofErr w:type="gramStart"/>
-      <w:r>
-        <w:rPr>
-          <w:rFonts w:hint="eastAsia"/>
-        </w:rPr>
-        <w:t>请确保</w:t>
-      </w:r>
-      <w:proofErr w:type="gramEnd"/>
-      <w:r>
-        <w:rPr>
-          <w:rFonts w:hint="eastAsia"/>
-        </w:rPr>
-        <w:t>这</w:t>
-      </w:r>
-      <w:r>
-        <w:rPr>
-          <w:rFonts w:hint="eastAsia"/>
-        </w:rPr>
-        <w:t>3</w:t>
-      </w:r>
-      <w:r>
-        <w:rPr>
-          <w:rFonts w:hint="eastAsia"/>
-        </w:rPr>
-        <w:t>个端口当前没有被使用。</w:t>
-      </w:r>
-      <w:r>
-        <w:rPr>
-          <w:rFonts w:hint="eastAsia"/>
+        <w:rPr>
+          <w:i/>
+        </w:rPr>
+      </w:pPr>
+      <w:r>
+        <w:rPr>
+          <w:rFonts w:hint="eastAsia"/>
+          <w:i/>
+        </w:rPr>
+        <w:t>注意：填入的用户需要具备对</w:t>
+      </w:r>
+      <w:proofErr w:type="spellStart"/>
+      <w:r>
+        <w:rPr>
+          <w:rFonts w:hint="eastAsia"/>
+          <w:i/>
+        </w:rPr>
+        <w:t>ApolloPortalDB</w:t>
+      </w:r>
+      <w:proofErr w:type="spellEnd"/>
+      <w:r>
+        <w:rPr>
+          <w:rFonts w:hint="eastAsia"/>
+          <w:i/>
+        </w:rPr>
+        <w:t>和</w:t>
+      </w:r>
+      <w:proofErr w:type="spellStart"/>
+      <w:r>
+        <w:rPr>
+          <w:rFonts w:hint="eastAsia"/>
+          <w:i/>
+        </w:rPr>
+        <w:t>ApolloConfigDB</w:t>
+      </w:r>
+      <w:proofErr w:type="spellEnd"/>
+      <w:r>
+        <w:rPr>
+          <w:rFonts w:hint="eastAsia"/>
+          <w:i/>
+        </w:rPr>
+        <w:t>数据的读写权限。</w:t>
+      </w:r>
+    </w:p>
+    <w:p>
+      <w:pPr>
+        <w:ind w:firstLine="420"/>
+        <w:rPr>
+          <w:i/>
+        </w:rPr>
+      </w:pPr>
+    </w:p>
+    <w:p>
+      <w:pPr>
+        <w:ind w:firstLine="420"/>
+      </w:pPr>
+      <w:r>
+        <w:rPr>
+          <w:rFonts w:hint="eastAsia"/>
+        </w:rPr>
+        <w:t>修改</w:t>
+      </w:r>
+      <w:proofErr w:type="spellStart"/>
+      <w:r>
+        <w:rPr>
+          <w:rFonts w:hint="eastAsia"/>
+        </w:rPr>
+        <w:t>local.meta</w:t>
+      </w:r>
+      <w:proofErr w:type="spellEnd"/>
+      <w:r>
+        <w:rPr>
+          <w:rFonts w:hint="eastAsia"/>
+        </w:rPr>
+        <w:t>和</w:t>
+      </w:r>
+      <w:proofErr w:type="spellStart"/>
+      <w:r>
+        <w:rPr>
+          <w:rFonts w:hint="eastAsia"/>
+        </w:rPr>
+        <w:t>dev.meta</w:t>
+      </w:r>
+      <w:proofErr w:type="spellEnd"/>
+      <w:r>
+        <w:rPr>
+          <w:rFonts w:hint="eastAsia"/>
+        </w:rPr>
+        <w:t xml:space="preserve">=http://{ip}:16001  </w:t>
+      </w:r>
+    </w:p>
+    <w:p>
+      <w:pPr>
+        <w:pStyle w:val="a0"/>
+        <w:ind w:left="840" w:firstLineChars="0" w:firstLine="0"/>
+        <w:rPr>
+          <w:rFonts w:ascii="Courier New" w:hAnsi="Courier New" w:cs="Courier New"/>
+          <w:color w:val="FFFF00"/>
+          <w:highlight w:val="black"/>
+          <w:shd w:val="pct15" w:color="auto" w:fill="FFFFFF"/>
+        </w:rPr>
+      </w:pPr>
+      <w:r>
+        <w:rPr>
+          <w:rFonts w:ascii="Courier New" w:hAnsi="Courier New" w:cs="Courier New"/>
+          <w:color w:val="FFFF00"/>
+          <w:highlight w:val="black"/>
+          <w:shd w:val="pct15" w:color="auto" w:fill="FFFFFF"/>
+        </w:rPr>
+        <w:t>cd /home/soft/</w:t>
+      </w:r>
+      <w:proofErr w:type="spellStart"/>
+      <w:r>
+        <w:rPr>
+          <w:rFonts w:ascii="Courier New" w:hAnsi="Courier New" w:cs="Courier New"/>
+          <w:color w:val="FFFF00"/>
+          <w:highlight w:val="black"/>
+          <w:shd w:val="pct15" w:color="auto" w:fill="FFFFFF"/>
+        </w:rPr>
+        <w:t>apollo</w:t>
+      </w:r>
+      <w:proofErr w:type="spellEnd"/>
+      <w:r>
+        <w:rPr>
+          <w:rFonts w:ascii="Courier New" w:hAnsi="Courier New" w:cs="Courier New"/>
+          <w:color w:val="FFFF00"/>
+          <w:highlight w:val="black"/>
+          <w:shd w:val="pct15" w:color="auto" w:fill="FFFFFF"/>
+        </w:rPr>
+        <w:t xml:space="preserve">/apollo-portal-1.3.0/config  </w:t>
+      </w:r>
+    </w:p>
+    <w:p>
+      <w:pPr>
+        <w:pStyle w:val="a0"/>
+        <w:ind w:left="840" w:firstLineChars="0" w:firstLine="0"/>
+        <w:rPr>
+          <w:rFonts w:ascii="Courier New" w:hAnsi="Courier New" w:cs="Courier New"/>
+          <w:color w:val="FFFF00"/>
+          <w:highlight w:val="black"/>
+          <w:shd w:val="pct15" w:color="auto" w:fill="FFFFFF"/>
+        </w:rPr>
+      </w:pPr>
+      <w:r>
+        <w:rPr>
+          <w:rFonts w:ascii="Courier New" w:hAnsi="Courier New" w:cs="Courier New"/>
+          <w:color w:val="FFFF00"/>
+          <w:highlight w:val="black"/>
+          <w:shd w:val="pct15" w:color="auto" w:fill="FFFFFF"/>
+        </w:rPr>
+        <w:t xml:space="preserve">vi </w:t>
+      </w:r>
+      <w:proofErr w:type="spellStart"/>
+      <w:r>
+        <w:rPr>
+          <w:rFonts w:ascii="Courier New" w:hAnsi="Courier New" w:cs="Courier New"/>
+          <w:color w:val="FFFF00"/>
+          <w:highlight w:val="black"/>
+          <w:shd w:val="pct15" w:color="auto" w:fill="FFFFFF"/>
+        </w:rPr>
+        <w:t>apollo-env.properties</w:t>
+      </w:r>
+      <w:proofErr w:type="spellEnd"/>
+      <w:r>
+        <w:rPr>
+          <w:rFonts w:ascii="Courier New" w:hAnsi="Courier New" w:cs="Courier New"/>
+          <w:color w:val="FFFF00"/>
+          <w:highlight w:val="black"/>
+          <w:shd w:val="pct15" w:color="auto" w:fill="FFFFFF"/>
         </w:rPr>
         <w:t xml:space="preserve">  </w:t>
       </w:r>
@@ -3284,94 +3659,16 @@
     <w:p>
       <w:pPr>
         <w:ind w:firstLine="420"/>
-        <w:rPr>
-          <w:i/>
-        </w:rPr>
-      </w:pPr>
-      <w:r>
-        <w:rPr>
-          <w:rFonts w:hint="eastAsia"/>
-          <w:i/>
-        </w:rPr>
-        <w:t>注意：这三个端口</w:t>
-      </w:r>
-      <w:r>
-        <w:rPr>
-          <w:rFonts w:hint="eastAsia"/>
-          <w:i/>
-        </w:rPr>
-        <w:t>分别</w:t>
-      </w:r>
-      <w:r>
-        <w:rPr>
-          <w:rFonts w:hint="eastAsia"/>
-          <w:i/>
-        </w:rPr>
-        <w:t>在</w:t>
-      </w:r>
-      <w:r>
-        <w:rPr>
-          <w:rFonts w:hint="eastAsia"/>
-          <w:i/>
-        </w:rPr>
-        <w:t>三个服务的</w:t>
-      </w:r>
-      <w:r>
-        <w:rPr>
-          <w:rFonts w:hint="eastAsia"/>
-          <w:i/>
-        </w:rPr>
-        <w:t>scripts/startup.sh</w:t>
-      </w:r>
-      <w:r>
-        <w:rPr>
-          <w:rFonts w:hint="eastAsia"/>
-          <w:i/>
-        </w:rPr>
-        <w:t>中配置，查看脚本中的</w:t>
-      </w:r>
-      <w:r>
-        <w:rPr>
-          <w:rFonts w:hint="eastAsia"/>
-          <w:i/>
-        </w:rPr>
-        <w:t>SERVER_PORT</w:t>
-      </w:r>
-      <w:r>
-        <w:rPr>
-          <w:rFonts w:hint="eastAsia"/>
-          <w:i/>
-        </w:rPr>
-        <w:t>参数得到端口。</w:t>
-      </w:r>
-      <w:r>
-        <w:rPr>
-          <w:rFonts w:hint="eastAsia"/>
-          <w:i/>
-        </w:rPr>
-        <w:t>如下：</w:t>
-      </w:r>
-      <w:r>
-        <w:rPr>
-          <w:rFonts w:hint="eastAsia"/>
-          <w:i/>
-        </w:rPr>
-        <w:t xml:space="preserve">  </w:t>
-      </w:r>
-    </w:p>
-    <w:p>
-      <w:pPr>
-        <w:ind w:firstLine="420"/>
       </w:pPr>
       <w:r>
         <w:rPr>
           <w:noProof/>
         </w:rPr>
         <w:drawing>
-          <wp:inline distT="0" distB="0" distL="0" distR="0" wp14:anchorId="77CF52D1" wp14:editId="67A91EC0">
-            <wp:extent cx="2796782" cy="815411"/>
-            <wp:effectExtent l="0" t="0" r="3810" b="3810"/>
-            <wp:docPr id="34" name="图片 34"/>
+          <wp:inline distT="0" distB="0" distL="0" distR="0" wp14:anchorId="1079A524" wp14:editId="25C0FDA4">
+            <wp:extent cx="3040643" cy="266723"/>
+            <wp:effectExtent l="0" t="0" r="7620" b="0"/>
+            <wp:docPr id="251" name="图片 251"/>
             <wp:cNvGraphicFramePr>
               <a:graphicFrameLocks xmlns:a="http://schemas.openxmlformats.org/drawingml/2006/main" noChangeAspect="1"/>
             </wp:cNvGraphicFramePr>
@@ -3391,7 +3688,7 @@
                   <pic:spPr>
                     <a:xfrm>
                       <a:off x="0" y="0"/>
-                      <a:ext cx="2796782" cy="815411"/>
+                      <a:ext cx="3040643" cy="266723"/>
                     </a:xfrm>
                     <a:prstGeom prst="rect">
                       <a:avLst/>
@@ -3406,428 +3703,34 @@
     </w:p>
     <w:p>
       <w:pPr>
+        <w:ind w:firstLine="420"/>
+      </w:pPr>
+    </w:p>
+    <w:p>
+      <w:pPr>
         <w:pStyle w:val="2"/>
       </w:pPr>
-      <w:bookmarkStart w:id="17" w:name="_Toc6838765"/>
-      <w:r>
-        <w:rPr>
-          <w:rFonts w:hint="eastAsia"/>
-        </w:rPr>
-        <w:t>执行启动脚本</w:t>
-      </w:r>
-      <w:bookmarkEnd w:id="17"/>
-    </w:p>
-    <w:p>
-      <w:pPr>
-        <w:ind w:firstLine="420"/>
-      </w:pPr>
-      <w:r>
-        <w:rPr>
-          <w:rFonts w:hint="eastAsia"/>
-        </w:rPr>
-        <w:t>启动</w:t>
-      </w:r>
-      <w:r>
-        <w:rPr>
-          <w:rFonts w:hint="eastAsia"/>
-        </w:rPr>
-        <w:t>顺序：</w:t>
-      </w:r>
-      <w:proofErr w:type="gramStart"/>
-      <w:r>
-        <w:rPr>
-          <w:rFonts w:hint="eastAsia"/>
-        </w:rPr>
-        <w:t>configservice,admiservice</w:t>
-      </w:r>
-      <w:proofErr w:type="gramEnd"/>
-      <w:r>
-        <w:rPr>
-          <w:rFonts w:hint="eastAsia"/>
-        </w:rPr>
-        <w:t xml:space="preserve">,portal  </w:t>
-      </w:r>
-    </w:p>
-    <w:p>
-      <w:pPr>
-        <w:pStyle w:val="3"/>
-      </w:pPr>
-      <w:bookmarkStart w:id="18" w:name="_Toc6838766"/>
-      <w:r>
-        <w:rPr>
-          <w:rFonts w:hint="eastAsia"/>
-        </w:rPr>
-        <w:t>启动</w:t>
-      </w:r>
-      <w:r>
-        <w:rPr>
-          <w:rFonts w:hint="eastAsia"/>
-        </w:rPr>
-        <w:t>configservice</w:t>
-      </w:r>
-      <w:bookmarkEnd w:id="18"/>
-    </w:p>
-    <w:p>
-      <w:pPr>
-        <w:pStyle w:val="a0"/>
-        <w:ind w:left="840" w:firstLineChars="0" w:firstLine="0"/>
-        <w:rPr>
-          <w:rFonts w:ascii="Courier New" w:hAnsi="Courier New" w:cs="Courier New"/>
-          <w:color w:val="FFFF00"/>
-          <w:highlight w:val="black"/>
-          <w:shd w:val="pct15" w:color="auto" w:fill="FFFFFF"/>
-        </w:rPr>
-      </w:pPr>
-      <w:r>
-        <w:rPr>
-          <w:rFonts w:ascii="Courier New" w:hAnsi="Courier New" w:cs="Courier New"/>
-          <w:color w:val="FFFF00"/>
-          <w:highlight w:val="black"/>
-          <w:shd w:val="pct15" w:color="auto" w:fill="FFFFFF"/>
-        </w:rPr>
-        <w:t>apollo-configservice-1.</w:t>
-      </w:r>
-      <w:r>
-        <w:rPr>
-          <w:rFonts w:ascii="Courier New" w:hAnsi="Courier New" w:cs="Courier New"/>
-          <w:color w:val="FFFF00"/>
-          <w:highlight w:val="black"/>
-          <w:shd w:val="pct15" w:color="auto" w:fill="FFFFFF"/>
-        </w:rPr>
-        <w:t>5</w:t>
-      </w:r>
-      <w:r>
-        <w:rPr>
-          <w:rFonts w:ascii="Courier New" w:hAnsi="Courier New" w:cs="Courier New"/>
-          <w:color w:val="FFFF00"/>
-          <w:highlight w:val="black"/>
-          <w:shd w:val="pct15" w:color="auto" w:fill="FFFFFF"/>
-        </w:rPr>
-        <w:t xml:space="preserve">.0/scripts/startup.sh start  </w:t>
-      </w:r>
-    </w:p>
-    <w:p>
-      <w:pPr>
-        <w:pStyle w:val="3"/>
-      </w:pPr>
-      <w:bookmarkStart w:id="19" w:name="_Toc6838767"/>
-      <w:r>
-        <w:rPr>
-          <w:rFonts w:hint="eastAsia"/>
-        </w:rPr>
-        <w:t>启动</w:t>
-      </w:r>
-      <w:r>
-        <w:rPr>
-          <w:rFonts w:hint="eastAsia"/>
-        </w:rPr>
-        <w:t>admiservice</w:t>
-      </w:r>
-      <w:bookmarkEnd w:id="19"/>
-    </w:p>
-    <w:p>
-      <w:pPr>
-        <w:pStyle w:val="a0"/>
-        <w:ind w:left="840" w:firstLineChars="0" w:firstLine="0"/>
-        <w:rPr>
-          <w:rFonts w:ascii="Courier New" w:hAnsi="Courier New" w:cs="Courier New"/>
-          <w:color w:val="FFFF00"/>
-          <w:highlight w:val="black"/>
-          <w:shd w:val="pct15" w:color="auto" w:fill="FFFFFF"/>
-        </w:rPr>
-      </w:pPr>
-      <w:r>
-        <w:rPr>
-          <w:rFonts w:ascii="Courier New" w:hAnsi="Courier New" w:cs="Courier New"/>
-          <w:color w:val="FFFF00"/>
-          <w:highlight w:val="black"/>
-          <w:shd w:val="pct15" w:color="auto" w:fill="FFFFFF"/>
-        </w:rPr>
-        <w:t>apollo-admiservice-1.</w:t>
-      </w:r>
-      <w:r>
-        <w:rPr>
-          <w:rFonts w:ascii="Courier New" w:hAnsi="Courier New" w:cs="Courier New"/>
-          <w:color w:val="FFFF00"/>
-          <w:highlight w:val="black"/>
-          <w:shd w:val="pct15" w:color="auto" w:fill="FFFFFF"/>
-        </w:rPr>
-        <w:t>5</w:t>
-      </w:r>
-      <w:r>
-        <w:rPr>
-          <w:rFonts w:ascii="Courier New" w:hAnsi="Courier New" w:cs="Courier New"/>
-          <w:color w:val="FFFF00"/>
-          <w:highlight w:val="black"/>
-          <w:shd w:val="pct15" w:color="auto" w:fill="FFFFFF"/>
-        </w:rPr>
-        <w:t xml:space="preserve">.0/scripts/startup.sh start  </w:t>
-      </w:r>
-    </w:p>
-    <w:p>
-      <w:pPr>
-        <w:pStyle w:val="3"/>
-      </w:pPr>
-      <w:bookmarkStart w:id="20" w:name="_Toc6838768"/>
-      <w:r>
-        <w:rPr>
-          <w:rFonts w:hint="eastAsia"/>
-        </w:rPr>
-        <w:t>启动</w:t>
-      </w:r>
-      <w:r>
-        <w:rPr>
-          <w:rFonts w:hint="eastAsia"/>
-        </w:rPr>
-        <w:t>portal</w:t>
-      </w:r>
-      <w:bookmarkEnd w:id="20"/>
-    </w:p>
-    <w:p>
-      <w:pPr>
-        <w:pStyle w:val="a0"/>
-        <w:ind w:left="840" w:firstLineChars="0" w:firstLine="0"/>
-        <w:rPr>
-          <w:rFonts w:ascii="Courier New" w:hAnsi="Courier New" w:cs="Courier New"/>
-          <w:color w:val="FFFF00"/>
-          <w:highlight w:val="black"/>
-          <w:shd w:val="pct15" w:color="auto" w:fill="FFFFFF"/>
-        </w:rPr>
-      </w:pPr>
-      <w:r>
-        <w:rPr>
-          <w:rFonts w:ascii="Courier New" w:hAnsi="Courier New" w:cs="Courier New"/>
-          <w:color w:val="FFFF00"/>
-          <w:highlight w:val="black"/>
-          <w:shd w:val="pct15" w:color="auto" w:fill="FFFFFF"/>
-        </w:rPr>
-        <w:t>apollo-portal-1.</w:t>
-      </w:r>
-      <w:r>
-        <w:rPr>
-          <w:rFonts w:ascii="Courier New" w:hAnsi="Courier New" w:cs="Courier New"/>
-          <w:color w:val="FFFF00"/>
-          <w:highlight w:val="black"/>
-          <w:shd w:val="pct15" w:color="auto" w:fill="FFFFFF"/>
-        </w:rPr>
-        <w:t>5</w:t>
-      </w:r>
-      <w:r>
-        <w:rPr>
-          <w:rFonts w:ascii="Courier New" w:hAnsi="Courier New" w:cs="Courier New"/>
-          <w:color w:val="FFFF00"/>
-          <w:highlight w:val="black"/>
-          <w:shd w:val="pct15" w:color="auto" w:fill="FFFFFF"/>
-        </w:rPr>
-        <w:t xml:space="preserve">.0/scripts/startup.sh start  </w:t>
-      </w:r>
-    </w:p>
-    <w:p>
-      <w:pPr>
-        <w:ind w:firstLine="420"/>
-      </w:pPr>
-    </w:p>
-    <w:p>
-      <w:pPr>
-        <w:pStyle w:val="2"/>
-      </w:pPr>
-      <w:bookmarkStart w:id="21" w:name="_Toc6838769"/>
-      <w:r>
-        <w:rPr>
-          <w:rFonts w:hint="eastAsia"/>
-        </w:rPr>
-        <w:t>配置环境变量</w:t>
-      </w:r>
-      <w:bookmarkEnd w:id="21"/>
-      <w:r>
-        <w:rPr>
-          <w:rFonts w:hint="eastAsia"/>
-        </w:rPr>
-        <w:t>（运维用）</w:t>
-      </w:r>
-    </w:p>
-    <w:p>
-      <w:pPr>
-        <w:ind w:firstLine="420"/>
-      </w:pPr>
-      <w:r>
-        <w:rPr>
-          <w:rFonts w:hint="eastAsia"/>
-        </w:rPr>
-        <w:t>这里会在每台服务器都进行配置</w:t>
-      </w:r>
-      <w:r>
-        <w:rPr>
-          <w:rFonts w:hint="eastAsia"/>
-        </w:rPr>
-        <w:t>，然后项目只需要指定</w:t>
-      </w:r>
-      <w:r>
-        <w:rPr>
-          <w:rFonts w:hint="eastAsia"/>
-        </w:rPr>
-        <w:t>app</w:t>
-      </w:r>
-      <w:r>
-        <w:t xml:space="preserve">Id </w:t>
-      </w:r>
-      <w:r>
-        <w:rPr>
-          <w:rFonts w:hint="eastAsia"/>
-        </w:rPr>
-        <w:t>就可以了</w:t>
-      </w:r>
-    </w:p>
-    <w:p>
-      <w:pPr>
-        <w:ind w:firstLine="420"/>
-      </w:pPr>
-    </w:p>
-    <w:p>
-      <w:pPr>
-        <w:pStyle w:val="a0"/>
-        <w:ind w:left="840" w:firstLineChars="0" w:firstLine="0"/>
-        <w:rPr>
-          <w:rFonts w:ascii="Courier New" w:hAnsi="Courier New" w:cs="Courier New"/>
-          <w:color w:val="FFFF00"/>
-          <w:highlight w:val="black"/>
-          <w:shd w:val="pct15" w:color="auto" w:fill="FFFFFF"/>
-        </w:rPr>
-      </w:pPr>
-      <w:r>
-        <w:rPr>
-          <w:rFonts w:ascii="Courier New" w:hAnsi="Courier New" w:cs="Courier New"/>
-          <w:color w:val="FFFF00"/>
-          <w:highlight w:val="black"/>
-          <w:shd w:val="pct15" w:color="auto" w:fill="FFFFFF"/>
-        </w:rPr>
-        <w:t>v</w:t>
-      </w:r>
-      <w:r>
-        <w:rPr>
-          <w:rFonts w:ascii="Courier New" w:hAnsi="Courier New" w:cs="Courier New" w:hint="eastAsia"/>
-          <w:color w:val="FFFF00"/>
-          <w:highlight w:val="black"/>
-          <w:shd w:val="pct15" w:color="auto" w:fill="FFFFFF"/>
-        </w:rPr>
-        <w:t>i</w:t>
-      </w:r>
-      <w:r>
-        <w:rPr>
-          <w:rFonts w:ascii="Courier New" w:hAnsi="Courier New" w:cs="Courier New"/>
-          <w:color w:val="FFFF00"/>
-          <w:highlight w:val="black"/>
-          <w:shd w:val="pct15" w:color="auto" w:fill="FFFFFF"/>
-        </w:rPr>
-        <w:t xml:space="preserve"> ~/.bash_profile</w:t>
-      </w:r>
-    </w:p>
-    <w:p>
-      <w:pPr>
-        <w:pStyle w:val="a0"/>
-        <w:ind w:left="840" w:firstLineChars="0" w:firstLine="0"/>
-        <w:rPr>
-          <w:rFonts w:ascii="Courier New" w:hAnsi="Courier New" w:cs="Courier New"/>
-          <w:color w:val="FFFF00"/>
-          <w:highlight w:val="black"/>
-          <w:shd w:val="pct15" w:color="auto" w:fill="FFFFFF"/>
-        </w:rPr>
-      </w:pPr>
-      <w:r>
-        <w:rPr>
-          <w:rFonts w:ascii="Courier New" w:hAnsi="Courier New" w:cs="Courier New"/>
-          <w:color w:val="FFFF00"/>
-          <w:highlight w:val="black"/>
-          <w:shd w:val="pct15" w:color="auto" w:fill="FFFFFF"/>
-        </w:rPr>
-        <w:t xml:space="preserve">export APOLLO_META=http://192.168.0.129:16001  </w:t>
-      </w:r>
-    </w:p>
-    <w:p>
-      <w:pPr>
-        <w:pStyle w:val="a0"/>
-        <w:ind w:left="840" w:firstLineChars="0" w:firstLine="0"/>
-        <w:rPr>
-          <w:rFonts w:ascii="Courier New" w:hAnsi="Courier New" w:cs="Courier New"/>
-          <w:color w:val="FFFF00"/>
-          <w:highlight w:val="black"/>
-          <w:shd w:val="pct15" w:color="auto" w:fill="FFFFFF"/>
-        </w:rPr>
-      </w:pPr>
-      <w:r>
-        <w:rPr>
-          <w:rFonts w:ascii="Courier New" w:hAnsi="Courier New" w:cs="Courier New"/>
-          <w:color w:val="FFFF00"/>
-          <w:highlight w:val="black"/>
-          <w:shd w:val="pct15" w:color="auto" w:fill="FFFFFF"/>
-        </w:rPr>
-        <w:t xml:space="preserve">export ENV=DEV  </w:t>
-      </w:r>
-    </w:p>
-    <w:p>
-      <w:pPr>
-        <w:ind w:firstLine="420"/>
-      </w:pPr>
-    </w:p>
-    <w:p>
-      <w:pPr>
-        <w:pStyle w:val="2"/>
-      </w:pPr>
-      <w:bookmarkStart w:id="22" w:name="_Toc6838770"/>
-      <w:r>
-        <w:rPr>
-          <w:rFonts w:hint="eastAsia"/>
-        </w:rPr>
-        <w:t>前台访问</w:t>
-      </w:r>
-      <w:bookmarkEnd w:id="22"/>
-    </w:p>
-    <w:p>
-      <w:pPr>
-        <w:pStyle w:val="3"/>
-      </w:pPr>
-      <w:bookmarkStart w:id="23" w:name="_Toc6838771"/>
-      <w:r>
-        <w:rPr>
-          <w:rFonts w:hint="eastAsia"/>
-        </w:rPr>
-        <w:t>eureka</w:t>
-      </w:r>
-      <w:r>
-        <w:rPr>
-          <w:rFonts w:hint="eastAsia"/>
-        </w:rPr>
-        <w:t>地址</w:t>
-      </w:r>
-      <w:bookmarkEnd w:id="23"/>
-    </w:p>
-    <w:p>
-      <w:pPr>
-        <w:ind w:firstLine="420"/>
-      </w:pPr>
-      <w:r>
-        <w:rPr>
-          <w:rFonts w:hint="eastAsia"/>
-        </w:rPr>
-        <w:t xml:space="preserve">http://192.168.0.129:16001   </w:t>
-      </w:r>
-    </w:p>
-    <w:p>
-      <w:pPr>
-        <w:ind w:firstLine="420"/>
-        <w:rPr>
-          <w:b/>
-        </w:rPr>
+      <w:r>
+        <w:rPr>
+          <w:rFonts w:hint="eastAsia"/>
+        </w:rPr>
+        <w:lastRenderedPageBreak/>
+        <w:t>数据库修改</w:t>
+      </w:r>
+    </w:p>
+    <w:p>
+      <w:pPr>
+        <w:ind w:firstLine="420"/>
       </w:pPr>
       <w:r>
         <w:rPr>
           <w:noProof/>
         </w:rPr>
         <w:drawing>
-          <wp:inline distT="0" distB="0" distL="0" distR="0" wp14:anchorId="5E0D8B48" wp14:editId="48A539B3">
-            <wp:extent cx="5270500" cy="2583180"/>
+          <wp:inline distT="0" distB="0" distL="0" distR="0" wp14:anchorId="1C599EF7" wp14:editId="0134076F">
+            <wp:extent cx="5270500" cy="1847850"/>
             <wp:effectExtent l="0" t="0" r="0" b="0"/>
-            <wp:docPr id="35" name="图片 35"/>
+            <wp:docPr id="6" name="图片 6"/>
             <wp:cNvGraphicFramePr>
               <a:graphicFrameLocks xmlns:a="http://schemas.openxmlformats.org/drawingml/2006/main" noChangeAspect="1"/>
             </wp:cNvGraphicFramePr>
@@ -3847,7 +3750,7 @@
                   <pic:spPr>
                     <a:xfrm>
                       <a:off x="0" y="0"/>
-                      <a:ext cx="5270500" cy="2583180"/>
+                      <a:ext cx="5270500" cy="1847850"/>
                     </a:xfrm>
                     <a:prstGeom prst="rect">
                       <a:avLst/>
@@ -3862,26 +3765,177 @@
     </w:p>
     <w:p>
       <w:pPr>
-        <w:pStyle w:val="3"/>
-      </w:pPr>
-      <w:bookmarkStart w:id="24" w:name="_Toc6838772"/>
-      <w:r>
-        <w:rPr>
-          <w:rFonts w:hint="eastAsia"/>
-        </w:rPr>
-        <w:t>控制台地址</w:t>
-      </w:r>
-      <w:bookmarkEnd w:id="24"/>
-    </w:p>
-    <w:p>
-      <w:pPr>
-        <w:ind w:firstLine="420"/>
-      </w:pPr>
-      <w:r>
-        <w:rPr>
-          <w:rFonts w:hint="eastAsia"/>
-        </w:rPr>
-        <w:t xml:space="preserve">http://192.168.0.129:16003   </w:t>
+        <w:ind w:firstLine="420"/>
+      </w:pPr>
+    </w:p>
+    <w:p>
+      <w:pPr>
+        <w:pStyle w:val="1"/>
+      </w:pPr>
+      <w:bookmarkStart w:id="15" w:name="_Toc6838763"/>
+      <w:r>
+        <w:rPr>
+          <w:rFonts w:hint="eastAsia"/>
+        </w:rPr>
+        <w:lastRenderedPageBreak/>
+        <w:t>启动</w:t>
+      </w:r>
+      <w:r>
+        <w:rPr>
+          <w:rFonts w:hint="eastAsia"/>
+        </w:rPr>
+        <w:t>Apollo</w:t>
+      </w:r>
+      <w:bookmarkEnd w:id="15"/>
+    </w:p>
+    <w:p>
+      <w:pPr>
+        <w:pStyle w:val="2"/>
+      </w:pPr>
+      <w:bookmarkStart w:id="16" w:name="_Toc6838764"/>
+      <w:r>
+        <w:rPr>
+          <w:rFonts w:hint="eastAsia"/>
+        </w:rPr>
+        <w:t>确保端口未被占用</w:t>
+      </w:r>
+      <w:bookmarkEnd w:id="16"/>
+    </w:p>
+    <w:p>
+      <w:pPr>
+        <w:ind w:firstLine="420"/>
+      </w:pPr>
+      <w:r>
+        <w:rPr>
+          <w:rFonts w:hint="eastAsia"/>
+        </w:rPr>
+        <w:t>Quick Start</w:t>
+      </w:r>
+      <w:r>
+        <w:rPr>
+          <w:rFonts w:hint="eastAsia"/>
+        </w:rPr>
+        <w:t>会在本地启动</w:t>
+      </w:r>
+      <w:r>
+        <w:rPr>
+          <w:rFonts w:hint="eastAsia"/>
+        </w:rPr>
+        <w:t>3</w:t>
+      </w:r>
+      <w:r>
+        <w:rPr>
+          <w:rFonts w:hint="eastAsia"/>
+        </w:rPr>
+        <w:t>个服务，分别使用</w:t>
+      </w:r>
+      <w:r>
+        <w:rPr>
+          <w:rFonts w:hint="eastAsia"/>
+        </w:rPr>
+        <w:t>16001, 16002, 16003</w:t>
+      </w:r>
+      <w:r>
+        <w:rPr>
+          <w:rFonts w:hint="eastAsia"/>
+        </w:rPr>
+        <w:t>端口，请确保这</w:t>
+      </w:r>
+      <w:r>
+        <w:rPr>
+          <w:rFonts w:hint="eastAsia"/>
+        </w:rPr>
+        <w:t>3</w:t>
+      </w:r>
+      <w:r>
+        <w:rPr>
+          <w:rFonts w:hint="eastAsia"/>
+        </w:rPr>
+        <w:t>个端口当前没有被使用。</w:t>
+      </w:r>
+      <w:r>
+        <w:rPr>
+          <w:rFonts w:hint="eastAsia"/>
+        </w:rPr>
+        <w:t xml:space="preserve">  </w:t>
+      </w:r>
+    </w:p>
+    <w:p>
+      <w:pPr>
+        <w:ind w:firstLine="420"/>
+        <w:rPr>
+          <w:i/>
+        </w:rPr>
+      </w:pPr>
+      <w:r>
+        <w:rPr>
+          <w:rFonts w:hint="eastAsia"/>
+          <w:i/>
+        </w:rPr>
+        <w:t>注意：这三个端口</w:t>
+      </w:r>
+      <w:r>
+        <w:rPr>
+          <w:rFonts w:hint="eastAsia"/>
+          <w:i/>
+        </w:rPr>
+        <w:t>分别</w:t>
+      </w:r>
+      <w:r>
+        <w:rPr>
+          <w:rFonts w:hint="eastAsia"/>
+          <w:i/>
+        </w:rPr>
+        <w:t>在</w:t>
+      </w:r>
+      <w:r>
+        <w:rPr>
+          <w:rFonts w:hint="eastAsia"/>
+          <w:i/>
+        </w:rPr>
+        <w:t>三个服务的</w:t>
+      </w:r>
+      <w:r>
+        <w:rPr>
+          <w:rFonts w:hint="eastAsia"/>
+          <w:i/>
+        </w:rPr>
+        <w:t>scripts/startup.sh</w:t>
+      </w:r>
+      <w:r>
+        <w:rPr>
+          <w:rFonts w:hint="eastAsia"/>
+          <w:i/>
+        </w:rPr>
+        <w:t>中配置，查看脚本中的</w:t>
+      </w:r>
+      <w:r>
+        <w:rPr>
+          <w:rFonts w:hint="eastAsia"/>
+          <w:i/>
+        </w:rPr>
+        <w:t>SERVER_PORT</w:t>
+      </w:r>
+      <w:r>
+        <w:rPr>
+          <w:rFonts w:hint="eastAsia"/>
+          <w:i/>
+        </w:rPr>
+        <w:t>参数得到端口。</w:t>
+      </w:r>
+      <w:r>
+        <w:rPr>
+          <w:rFonts w:hint="eastAsia"/>
+          <w:i/>
+        </w:rPr>
+        <w:t>如下：</w:t>
+      </w:r>
+      <w:r>
+        <w:rPr>
+          <w:rFonts w:hint="eastAsia"/>
+          <w:i/>
+        </w:rPr>
+        <w:t xml:space="preserve">  </w:t>
       </w:r>
     </w:p>
     <w:p>
@@ -3892,12 +3946,11 @@
         <w:rPr>
           <w:noProof/>
         </w:rPr>
-        <w:lastRenderedPageBreak/>
         <w:drawing>
-          <wp:inline distT="0" distB="0" distL="0" distR="0" wp14:anchorId="05A35B20" wp14:editId="66EB9EF5">
-            <wp:extent cx="5270500" cy="3227705"/>
-            <wp:effectExtent l="0" t="0" r="0" b="0"/>
-            <wp:docPr id="36" name="图片 36"/>
+          <wp:inline distT="0" distB="0" distL="0" distR="0" wp14:anchorId="77CF52D1" wp14:editId="67A91EC0">
+            <wp:extent cx="2796782" cy="815411"/>
+            <wp:effectExtent l="0" t="0" r="3810" b="3810"/>
+            <wp:docPr id="34" name="图片 34"/>
             <wp:cNvGraphicFramePr>
               <a:graphicFrameLocks xmlns:a="http://schemas.openxmlformats.org/drawingml/2006/main" noChangeAspect="1"/>
             </wp:cNvGraphicFramePr>
@@ -3917,6 +3970,394 @@
                   <pic:spPr>
                     <a:xfrm>
                       <a:off x="0" y="0"/>
+                      <a:ext cx="2796782" cy="815411"/>
+                    </a:xfrm>
+                    <a:prstGeom prst="rect">
+                      <a:avLst/>
+                    </a:prstGeom>
+                  </pic:spPr>
+                </pic:pic>
+              </a:graphicData>
+            </a:graphic>
+          </wp:inline>
+        </w:drawing>
+      </w:r>
+    </w:p>
+    <w:p>
+      <w:pPr>
+        <w:pStyle w:val="2"/>
+      </w:pPr>
+      <w:bookmarkStart w:id="17" w:name="_Toc6838765"/>
+      <w:r>
+        <w:rPr>
+          <w:rFonts w:hint="eastAsia"/>
+        </w:rPr>
+        <w:t>执行启动脚本</w:t>
+      </w:r>
+      <w:bookmarkEnd w:id="17"/>
+    </w:p>
+    <w:p>
+      <w:pPr>
+        <w:ind w:firstLine="420"/>
+      </w:pPr>
+      <w:r>
+        <w:rPr>
+          <w:rFonts w:hint="eastAsia"/>
+        </w:rPr>
+        <w:t>启动</w:t>
+      </w:r>
+      <w:r>
+        <w:rPr>
+          <w:rFonts w:hint="eastAsia"/>
+        </w:rPr>
+        <w:t>顺序：</w:t>
+      </w:r>
+      <w:proofErr w:type="spellStart"/>
+      <w:r>
+        <w:rPr>
+          <w:rFonts w:hint="eastAsia"/>
+        </w:rPr>
+        <w:t>configservice,admiservice,portal</w:t>
+      </w:r>
+      <w:proofErr w:type="spellEnd"/>
+      <w:r>
+        <w:rPr>
+          <w:rFonts w:hint="eastAsia"/>
+        </w:rPr>
+        <w:t xml:space="preserve">  </w:t>
+      </w:r>
+    </w:p>
+    <w:p>
+      <w:pPr>
+        <w:pStyle w:val="3"/>
+      </w:pPr>
+      <w:bookmarkStart w:id="18" w:name="_Toc6838766"/>
+      <w:r>
+        <w:rPr>
+          <w:rFonts w:hint="eastAsia"/>
+        </w:rPr>
+        <w:t>启动</w:t>
+      </w:r>
+      <w:proofErr w:type="spellStart"/>
+      <w:r>
+        <w:rPr>
+          <w:rFonts w:hint="eastAsia"/>
+        </w:rPr>
+        <w:t>configservice</w:t>
+      </w:r>
+      <w:bookmarkEnd w:id="18"/>
+      <w:proofErr w:type="spellEnd"/>
+    </w:p>
+    <w:p>
+      <w:pPr>
+        <w:pStyle w:val="a0"/>
+        <w:ind w:left="840" w:firstLineChars="0" w:firstLine="0"/>
+        <w:rPr>
+          <w:rFonts w:ascii="Courier New" w:hAnsi="Courier New" w:cs="Courier New"/>
+          <w:color w:val="FFFF00"/>
+          <w:highlight w:val="black"/>
+          <w:shd w:val="pct15" w:color="auto" w:fill="FFFFFF"/>
+        </w:rPr>
+      </w:pPr>
+      <w:r>
+        <w:rPr>
+          <w:rFonts w:ascii="Courier New" w:hAnsi="Courier New" w:cs="Courier New"/>
+          <w:color w:val="FFFF00"/>
+          <w:highlight w:val="black"/>
+          <w:shd w:val="pct15" w:color="auto" w:fill="FFFFFF"/>
+        </w:rPr>
+        <w:t>apollo-configservice-1.</w:t>
+      </w:r>
+      <w:r>
+        <w:rPr>
+          <w:rFonts w:ascii="Courier New" w:hAnsi="Courier New" w:cs="Courier New"/>
+          <w:color w:val="FFFF00"/>
+          <w:highlight w:val="black"/>
+          <w:shd w:val="pct15" w:color="auto" w:fill="FFFFFF"/>
+        </w:rPr>
+        <w:t>5</w:t>
+      </w:r>
+      <w:r>
+        <w:rPr>
+          <w:rFonts w:ascii="Courier New" w:hAnsi="Courier New" w:cs="Courier New"/>
+          <w:color w:val="FFFF00"/>
+          <w:highlight w:val="black"/>
+          <w:shd w:val="pct15" w:color="auto" w:fill="FFFFFF"/>
+        </w:rPr>
+        <w:t xml:space="preserve">.0/scripts/startup.sh start  </w:t>
+      </w:r>
+    </w:p>
+    <w:p>
+      <w:pPr>
+        <w:pStyle w:val="3"/>
+      </w:pPr>
+      <w:bookmarkStart w:id="19" w:name="_Toc6838767"/>
+      <w:r>
+        <w:rPr>
+          <w:rFonts w:hint="eastAsia"/>
+        </w:rPr>
+        <w:t>启动</w:t>
+      </w:r>
+      <w:proofErr w:type="spellStart"/>
+      <w:r>
+        <w:rPr>
+          <w:rFonts w:hint="eastAsia"/>
+        </w:rPr>
+        <w:t>admiservice</w:t>
+      </w:r>
+      <w:bookmarkEnd w:id="19"/>
+      <w:proofErr w:type="spellEnd"/>
+    </w:p>
+    <w:p>
+      <w:pPr>
+        <w:pStyle w:val="a0"/>
+        <w:ind w:left="840" w:firstLineChars="0" w:firstLine="0"/>
+        <w:rPr>
+          <w:rFonts w:ascii="Courier New" w:hAnsi="Courier New" w:cs="Courier New"/>
+          <w:color w:val="FFFF00"/>
+          <w:highlight w:val="black"/>
+          <w:shd w:val="pct15" w:color="auto" w:fill="FFFFFF"/>
+        </w:rPr>
+      </w:pPr>
+      <w:r>
+        <w:rPr>
+          <w:rFonts w:ascii="Courier New" w:hAnsi="Courier New" w:cs="Courier New"/>
+          <w:color w:val="FFFF00"/>
+          <w:highlight w:val="black"/>
+          <w:shd w:val="pct15" w:color="auto" w:fill="FFFFFF"/>
+        </w:rPr>
+        <w:t>apollo-admiservice-1.</w:t>
+      </w:r>
+      <w:r>
+        <w:rPr>
+          <w:rFonts w:ascii="Courier New" w:hAnsi="Courier New" w:cs="Courier New"/>
+          <w:color w:val="FFFF00"/>
+          <w:highlight w:val="black"/>
+          <w:shd w:val="pct15" w:color="auto" w:fill="FFFFFF"/>
+        </w:rPr>
+        <w:t>5</w:t>
+      </w:r>
+      <w:r>
+        <w:rPr>
+          <w:rFonts w:ascii="Courier New" w:hAnsi="Courier New" w:cs="Courier New"/>
+          <w:color w:val="FFFF00"/>
+          <w:highlight w:val="black"/>
+          <w:shd w:val="pct15" w:color="auto" w:fill="FFFFFF"/>
+        </w:rPr>
+        <w:t xml:space="preserve">.0/scripts/startup.sh start  </w:t>
+      </w:r>
+    </w:p>
+    <w:p>
+      <w:pPr>
+        <w:pStyle w:val="3"/>
+      </w:pPr>
+      <w:bookmarkStart w:id="20" w:name="_Toc6838768"/>
+      <w:r>
+        <w:rPr>
+          <w:rFonts w:hint="eastAsia"/>
+        </w:rPr>
+        <w:t>启动</w:t>
+      </w:r>
+      <w:r>
+        <w:rPr>
+          <w:rFonts w:hint="eastAsia"/>
+        </w:rPr>
+        <w:t>portal</w:t>
+      </w:r>
+      <w:bookmarkEnd w:id="20"/>
+    </w:p>
+    <w:p>
+      <w:pPr>
+        <w:pStyle w:val="a0"/>
+        <w:ind w:left="840" w:firstLineChars="0" w:firstLine="0"/>
+        <w:rPr>
+          <w:rFonts w:ascii="Courier New" w:hAnsi="Courier New" w:cs="Courier New"/>
+          <w:color w:val="FFFF00"/>
+          <w:highlight w:val="black"/>
+          <w:shd w:val="pct15" w:color="auto" w:fill="FFFFFF"/>
+        </w:rPr>
+      </w:pPr>
+      <w:r>
+        <w:rPr>
+          <w:rFonts w:ascii="Courier New" w:hAnsi="Courier New" w:cs="Courier New"/>
+          <w:color w:val="FFFF00"/>
+          <w:highlight w:val="black"/>
+          <w:shd w:val="pct15" w:color="auto" w:fill="FFFFFF"/>
+        </w:rPr>
+        <w:t>apollo-portal-1.</w:t>
+      </w:r>
+      <w:r>
+        <w:rPr>
+          <w:rFonts w:ascii="Courier New" w:hAnsi="Courier New" w:cs="Courier New"/>
+          <w:color w:val="FFFF00"/>
+          <w:highlight w:val="black"/>
+          <w:shd w:val="pct15" w:color="auto" w:fill="FFFFFF"/>
+        </w:rPr>
+        <w:t>5</w:t>
+      </w:r>
+      <w:r>
+        <w:rPr>
+          <w:rFonts w:ascii="Courier New" w:hAnsi="Courier New" w:cs="Courier New"/>
+          <w:color w:val="FFFF00"/>
+          <w:highlight w:val="black"/>
+          <w:shd w:val="pct15" w:color="auto" w:fill="FFFFFF"/>
+        </w:rPr>
+        <w:t xml:space="preserve">.0/scripts/startup.sh start  </w:t>
+      </w:r>
+    </w:p>
+    <w:p>
+      <w:pPr>
+        <w:ind w:firstLine="420"/>
+      </w:pPr>
+    </w:p>
+    <w:p>
+      <w:pPr>
+        <w:pStyle w:val="2"/>
+      </w:pPr>
+      <w:bookmarkStart w:id="21" w:name="_Toc6838770"/>
+      <w:r>
+        <w:rPr>
+          <w:rFonts w:hint="eastAsia"/>
+        </w:rPr>
+        <w:lastRenderedPageBreak/>
+        <w:t>前台访问</w:t>
+      </w:r>
+      <w:bookmarkEnd w:id="21"/>
+    </w:p>
+    <w:p>
+      <w:pPr>
+        <w:pStyle w:val="3"/>
+      </w:pPr>
+      <w:bookmarkStart w:id="22" w:name="_Toc6838771"/>
+      <w:r>
+        <w:rPr>
+          <w:rFonts w:hint="eastAsia"/>
+        </w:rPr>
+        <w:t>eureka</w:t>
+      </w:r>
+      <w:r>
+        <w:rPr>
+          <w:rFonts w:hint="eastAsia"/>
+        </w:rPr>
+        <w:t>地址</w:t>
+      </w:r>
+      <w:bookmarkEnd w:id="22"/>
+    </w:p>
+    <w:p>
+      <w:pPr>
+        <w:ind w:firstLine="420"/>
+      </w:pPr>
+      <w:r>
+        <w:rPr>
+          <w:rFonts w:hint="eastAsia"/>
+        </w:rPr>
+        <w:t xml:space="preserve">http://192.168.0.129:16001   </w:t>
+      </w:r>
+    </w:p>
+    <w:p>
+      <w:pPr>
+        <w:ind w:firstLine="420"/>
+        <w:rPr>
+          <w:b/>
+        </w:rPr>
+      </w:pPr>
+      <w:r>
+        <w:rPr>
+          <w:noProof/>
+        </w:rPr>
+        <w:drawing>
+          <wp:inline distT="0" distB="0" distL="0" distR="0" wp14:anchorId="5E0D8B48" wp14:editId="48A539B3">
+            <wp:extent cx="5270500" cy="2583180"/>
+            <wp:effectExtent l="0" t="0" r="0" b="0"/>
+            <wp:docPr id="35" name="图片 35"/>
+            <wp:cNvGraphicFramePr>
+              <a:graphicFrameLocks xmlns:a="http://schemas.openxmlformats.org/drawingml/2006/main" noChangeAspect="1"/>
+            </wp:cNvGraphicFramePr>
+            <a:graphic xmlns:a="http://schemas.openxmlformats.org/drawingml/2006/main">
+              <a:graphicData uri="http://schemas.openxmlformats.org/drawingml/2006/picture">
+                <pic:pic xmlns:pic="http://schemas.openxmlformats.org/drawingml/2006/picture">
+                  <pic:nvPicPr>
+                    <pic:cNvPr id="1" name=""/>
+                    <pic:cNvPicPr/>
+                  </pic:nvPicPr>
+                  <pic:blipFill>
+                    <a:blip r:embed="rId26"/>
+                    <a:stretch>
+                      <a:fillRect/>
+                    </a:stretch>
+                  </pic:blipFill>
+                  <pic:spPr>
+                    <a:xfrm>
+                      <a:off x="0" y="0"/>
+                      <a:ext cx="5270500" cy="2583180"/>
+                    </a:xfrm>
+                    <a:prstGeom prst="rect">
+                      <a:avLst/>
+                    </a:prstGeom>
+                  </pic:spPr>
+                </pic:pic>
+              </a:graphicData>
+            </a:graphic>
+          </wp:inline>
+        </w:drawing>
+      </w:r>
+    </w:p>
+    <w:p>
+      <w:pPr>
+        <w:pStyle w:val="3"/>
+      </w:pPr>
+      <w:bookmarkStart w:id="23" w:name="_Toc6838772"/>
+      <w:r>
+        <w:rPr>
+          <w:rFonts w:hint="eastAsia"/>
+        </w:rPr>
+        <w:t>控制台地址</w:t>
+      </w:r>
+      <w:bookmarkEnd w:id="23"/>
+    </w:p>
+    <w:p>
+      <w:pPr>
+        <w:ind w:firstLine="420"/>
+      </w:pPr>
+      <w:r>
+        <w:rPr>
+          <w:rFonts w:hint="eastAsia"/>
+        </w:rPr>
+        <w:t xml:space="preserve">http://192.168.0.129:16003   </w:t>
+      </w:r>
+    </w:p>
+    <w:p>
+      <w:pPr>
+        <w:ind w:firstLine="420"/>
+      </w:pPr>
+      <w:r>
+        <w:rPr>
+          <w:noProof/>
+        </w:rPr>
+        <w:drawing>
+          <wp:inline distT="0" distB="0" distL="0" distR="0" wp14:anchorId="05A35B20" wp14:editId="66EB9EF5">
+            <wp:extent cx="5270500" cy="3227705"/>
+            <wp:effectExtent l="0" t="0" r="0" b="0"/>
+            <wp:docPr id="36" name="图片 36"/>
+            <wp:cNvGraphicFramePr>
+              <a:graphicFrameLocks xmlns:a="http://schemas.openxmlformats.org/drawingml/2006/main" noChangeAspect="1"/>
+            </wp:cNvGraphicFramePr>
+            <a:graphic xmlns:a="http://schemas.openxmlformats.org/drawingml/2006/main">
+              <a:graphicData uri="http://schemas.openxmlformats.org/drawingml/2006/picture">
+                <pic:pic xmlns:pic="http://schemas.openxmlformats.org/drawingml/2006/picture">
+                  <pic:nvPicPr>
+                    <pic:cNvPr id="1" name=""/>
+                    <pic:cNvPicPr/>
+                  </pic:nvPicPr>
+                  <pic:blipFill>
+                    <a:blip r:embed="rId27"/>
+                    <a:stretch>
+                      <a:fillRect/>
+                    </a:stretch>
+                  </pic:blipFill>
+                  <pic:spPr>
+                    <a:xfrm>
+                      <a:off x="0" y="0"/>
                       <a:ext cx="5270500" cy="3227705"/>
                     </a:xfrm>
                     <a:prstGeom prst="rect">
@@ -3938,22 +4379,31 @@
         <w:rPr>
           <w:rFonts w:hint="eastAsia"/>
         </w:rPr>
+        <w:lastRenderedPageBreak/>
         <w:t>用户密码：</w:t>
       </w:r>
-      <w:r>
-        <w:rPr>
-          <w:rFonts w:hint="eastAsia"/>
-        </w:rPr>
-        <w:t xml:space="preserve">apollo/admin  </w:t>
+      <w:proofErr w:type="spellStart"/>
+      <w:r>
+        <w:rPr>
+          <w:rFonts w:hint="eastAsia"/>
+        </w:rPr>
+        <w:t>apollo</w:t>
+      </w:r>
+      <w:proofErr w:type="spellEnd"/>
+      <w:r>
+        <w:rPr>
+          <w:rFonts w:hint="eastAsia"/>
+        </w:rPr>
+        <w:t xml:space="preserve">/admin  </w:t>
       </w:r>
     </w:p>
     <w:sectPr>
-      <w:headerReference w:type="even" r:id="rId26"/>
-      <w:headerReference w:type="default" r:id="rId27"/>
-      <w:footerReference w:type="even" r:id="rId28"/>
-      <w:footerReference w:type="default" r:id="rId29"/>
-      <w:headerReference w:type="first" r:id="rId30"/>
-      <w:footerReference w:type="first" r:id="rId31"/>
+      <w:headerReference w:type="even" r:id="rId28"/>
+      <w:headerReference w:type="default" r:id="rId29"/>
+      <w:footerReference w:type="even" r:id="rId30"/>
+      <w:footerReference w:type="default" r:id="rId31"/>
+      <w:headerReference w:type="first" r:id="rId32"/>
+      <w:footerReference w:type="first" r:id="rId33"/>
       <w:type w:val="continuous"/>
       <w:pgSz w:w="11900" w:h="16840"/>
       <w:pgMar w:top="1440" w:right="1800" w:bottom="1440" w:left="1800" w:header="851" w:footer="992" w:gutter="0"/>
@@ -6121,7 +6571,7 @@
 </file>
 
 <file path=customXml/itemProps1.xml><?xml version="1.0" encoding="utf-8"?>
-<ds:datastoreItem xmlns:ds="http://schemas.openxmlformats.org/officeDocument/2006/customXml" ds:itemID="{DDE6A544-AF47-417A-99FB-022C0104CA08}">
+<ds:datastoreItem xmlns:ds="http://schemas.openxmlformats.org/officeDocument/2006/customXml" ds:itemID="{6D8304BF-8E7E-409B-8272-32EAF764C9FD}">
   <ds:schemaRefs>
     <ds:schemaRef ds:uri="http://schemas.openxmlformats.org/officeDocument/2006/bibliography"/>
   </ds:schemaRefs>
